--- a/Getting Started with the Sliding Controlled Tower of Hanoi.docx
+++ b/Getting Started with the Sliding Controlled Tower of Hanoi.docx
@@ -128,7 +128,65 @@
         <w:rPr>
           <w:rFonts w:ascii="Garamond" w:hAnsi="Garamond"/>
         </w:rPr>
-        <w:t xml:space="preserve"> the top-left. The initial estimates are equal to the actual system’s values, so any changes will reduce the performance of the arm. The user can change the controller’s estimates of the load mass (mL) and the joint friction coefficient (b). The user can also set the target move time in this panel.</w:t>
+        <w:t xml:space="preserve"> the top-left. The initial estimates are equal to the actual system’s values, so any changes will reduce the performance of the arm. The user can change the controller’s esti</w:t>
+      </w:r>
+      <w:r>
+        <w:rPr>
+          <w:rFonts w:ascii="Garamond" w:hAnsi="Garamond"/>
+        </w:rPr>
+        <w:t>mates of the load mass (</w:t>
+      </w:r>
+      <w:proofErr w:type="spellStart"/>
+      <w:r>
+        <w:rPr>
+          <w:rFonts w:ascii="Garamond" w:hAnsi="Garamond"/>
+        </w:rPr>
+        <w:t>m</w:t>
+      </w:r>
+      <w:r>
+        <w:rPr>
+          <w:rFonts w:ascii="Garamond" w:hAnsi="Garamond"/>
+          <w:vertAlign w:val="subscript"/>
+        </w:rPr>
+        <w:t>L</w:t>
+      </w:r>
+      <w:proofErr w:type="spellEnd"/>
+      <w:r>
+        <w:rPr>
+          <w:rFonts w:ascii="Garamond" w:hAnsi="Garamond"/>
+        </w:rPr>
+        <w:t xml:space="preserve">), </w:t>
+      </w:r>
+      <w:r>
+        <w:rPr>
+          <w:rFonts w:ascii="Garamond" w:hAnsi="Garamond"/>
+        </w:rPr>
+        <w:t>the joint friction coefficient (b)</w:t>
+      </w:r>
+      <w:r>
+        <w:rPr>
+          <w:rFonts w:ascii="Garamond" w:hAnsi="Garamond"/>
+        </w:rPr>
+        <w:t>, and the link inertia (I</w:t>
+      </w:r>
+      <w:r>
+        <w:rPr>
+          <w:rFonts w:ascii="Garamond" w:hAnsi="Garamond"/>
+          <w:vertAlign w:val="subscript"/>
+        </w:rPr>
+        <w:t>Z</w:t>
+      </w:r>
+      <w:r>
+        <w:rPr>
+          <w:rFonts w:ascii="Garamond" w:hAnsi="Garamond"/>
+        </w:rPr>
+        <w:t>)</w:t>
+      </w:r>
+      <w:r>
+        <w:rPr>
+          <w:rFonts w:ascii="Garamond" w:hAnsi="Garamond"/>
+        </w:rPr>
+        <w:t>. The user can also set the target move time in this panel.</w:t>
       </w:r>
       <w:r>
         <w:rPr>
@@ -136,78 +194,345 @@
         </w:rPr>
         <w:t xml:space="preserve"> This adjusts how quickly the arm will attempt to move between target points.</w:t>
       </w:r>
-    </w:p>
-    <w:p>
-      <w:pPr>
-        <w:rPr>
-          <w:rFonts w:ascii="Garamond" w:hAnsi="Garamond"/>
-        </w:rPr>
-      </w:pPr>
-    </w:p>
-    <w:p>
-      <w:pPr>
-        <w:rPr>
-          <w:rFonts w:ascii="Garamond" w:hAnsi="Garamond"/>
-        </w:rPr>
-      </w:pPr>
-      <w:r>
-        <w:rPr>
-          <w:rFonts w:ascii="Garamond" w:hAnsi="Garamond"/>
-        </w:rPr>
-        <w:t xml:space="preserve">Below the system parameter panel is the control parameter panel. This panel allows the user to configure the sliding control algorithm used to compensate for unknown parameters. By default, the sliding control is rather weak, with a gain of 0.1. Increasing this gain to 10 or 20 causes the system to more quickly compensate for mistaken system parameters. </w:t>
-      </w:r>
-      <w:r>
-        <w:rPr>
-          <w:rFonts w:ascii="Garamond" w:hAnsi="Garamond"/>
-        </w:rPr>
-        <w:t>This panel also allows the user to set the value of epsilon, the parameter that limits the output of the sliding control for small error values. Increasing epsilon increases the system’s resistance to chatter, but reduces the performance of the sliding control.</w:t>
-      </w:r>
-    </w:p>
-    <w:p>
-      <w:pPr>
-        <w:rPr>
-          <w:rFonts w:ascii="Garamond" w:hAnsi="Garamond"/>
-        </w:rPr>
-      </w:pPr>
-    </w:p>
-    <w:p>
-      <w:pPr>
-        <w:rPr>
-          <w:rFonts w:ascii="Garamond" w:hAnsi="Garamond"/>
-        </w:rPr>
-      </w:pPr>
-      <w:r>
-        <w:rPr>
-          <w:rFonts w:ascii="Garamond" w:hAnsi="Garamond"/>
-        </w:rPr>
-        <w:t xml:space="preserve">When the user is satisfied with their choice of parameters, the “Plot!” button runs a simulation of the robot arm with the chosen parameters. The results of this simulation are shown in several ways. The upper-left plot shows an animation of the robot arm moving through 2d space. The blue path represents the arm’s trajectory, while the green path represents the ideal trajectory. The upper-right plot shows the error between the ideal trajectory and the actual trajectory. The lower-left plot shows the torque applied at each joint versus time, and the lower-right plot shows the angle of each joint versus time. </w:t>
-      </w:r>
-    </w:p>
-    <w:p>
-      <w:pPr>
-        <w:rPr>
-          <w:rFonts w:ascii="Garamond" w:hAnsi="Garamond"/>
-        </w:rPr>
-      </w:pPr>
-    </w:p>
-    <w:p>
-      <w:pPr>
-        <w:rPr>
-          <w:rFonts w:ascii="Garamond" w:hAnsi="Garamond"/>
-        </w:rPr>
-      </w:pPr>
-      <w:r>
-        <w:rPr>
-          <w:rFonts w:ascii="Garamond" w:hAnsi="Garamond"/>
-        </w:rPr>
-        <w:t>In addition to these plots, the system tabulates the completion time, integral square position tracking error, integral square applied control torque, and maximum position deviation during moves 2 and 4 (the vertical moves). An example set of outputs is shown in Figure 2.</w:t>
+      <w:r>
+        <w:rPr>
+          <w:rFonts w:ascii="Garamond" w:hAnsi="Garamond"/>
+        </w:rPr>
+        <w:t xml:space="preserve"> All of these parameters can be restored to their defaults by pressing the “Restore Defaults” button.</w:t>
+      </w:r>
+    </w:p>
+    <w:p>
+      <w:pPr>
+        <w:rPr>
+          <w:rFonts w:ascii="Garamond" w:hAnsi="Garamond"/>
+        </w:rPr>
+      </w:pPr>
+    </w:p>
+    <w:p>
+      <w:pPr>
+        <w:rPr>
+          <w:rFonts w:ascii="Garamond" w:hAnsi="Garamond"/>
+        </w:rPr>
+      </w:pPr>
+      <w:r>
+        <w:rPr>
+          <w:rFonts w:ascii="Garamond" w:hAnsi="Garamond"/>
+          <w:noProof/>
+        </w:rPr>
+        <w:drawing>
+          <wp:inline distT="0" distB="0" distL="0" distR="0">
+            <wp:extent cx="5943600" cy="4031217"/>
+            <wp:effectExtent l="19050" t="0" r="0" b="0"/>
+            <wp:docPr id="4" name="Picture 4"/>
+            <wp:cNvGraphicFramePr>
+              <a:graphicFrameLocks xmlns:a="http://schemas.openxmlformats.org/drawingml/2006/main" noChangeAspect="1"/>
+            </wp:cNvGraphicFramePr>
+            <a:graphic xmlns:a="http://schemas.openxmlformats.org/drawingml/2006/main">
+              <a:graphicData uri="http://schemas.openxmlformats.org/drawingml/2006/picture">
+                <pic:pic xmlns:pic="http://schemas.openxmlformats.org/drawingml/2006/picture">
+                  <pic:nvPicPr>
+                    <pic:cNvPr id="0" name="Picture 4"/>
+                    <pic:cNvPicPr>
+                      <a:picLocks noChangeAspect="1" noChangeArrowheads="1"/>
+                    </pic:cNvPicPr>
+                  </pic:nvPicPr>
+                  <pic:blipFill>
+                    <a:blip r:embed="rId7" cstate="print"/>
+                    <a:srcRect/>
+                    <a:stretch>
+                      <a:fillRect/>
+                    </a:stretch>
+                  </pic:blipFill>
+                  <pic:spPr bwMode="auto">
+                    <a:xfrm>
+                      <a:off x="0" y="0"/>
+                      <a:ext cx="5943600" cy="4031217"/>
+                    </a:xfrm>
+                    <a:prstGeom prst="rect">
+                      <a:avLst/>
+                    </a:prstGeom>
+                    <a:noFill/>
+                    <a:ln w="9525">
+                      <a:noFill/>
+                      <a:miter lim="800000"/>
+                      <a:headEnd/>
+                      <a:tailEnd/>
+                    </a:ln>
+                  </pic:spPr>
+                </pic:pic>
+              </a:graphicData>
+            </a:graphic>
+          </wp:inline>
+        </w:drawing>
+      </w:r>
+    </w:p>
+    <w:p>
+      <w:pPr>
+        <w:jc w:val="center"/>
+        <w:rPr>
+          <w:rFonts w:ascii="Garamond" w:hAnsi="Garamond"/>
+          <w:i/>
+        </w:rPr>
+      </w:pPr>
+      <w:r>
+        <w:rPr>
+          <w:rFonts w:ascii="Garamond" w:hAnsi="Garamond"/>
+          <w:i/>
+        </w:rPr>
+        <w:t>Figure 1: Initial Panel</w:t>
+      </w:r>
+    </w:p>
+    <w:p>
+      <w:pPr>
+        <w:rPr>
+          <w:rFonts w:ascii="Garamond" w:hAnsi="Garamond"/>
+        </w:rPr>
+      </w:pPr>
+    </w:p>
+    <w:p>
+      <w:pPr>
+        <w:rPr>
+          <w:rFonts w:ascii="Garamond" w:hAnsi="Garamond"/>
+        </w:rPr>
+      </w:pPr>
+      <w:r>
+        <w:rPr>
+          <w:rFonts w:ascii="Garamond" w:hAnsi="Garamond"/>
+        </w:rPr>
+        <w:t>Below the system parameter panel is the control parameter panel. This panel allows the user to configure the sliding control algorithm used to compensate for unkno</w:t>
+      </w:r>
+      <w:r>
+        <w:rPr>
+          <w:rFonts w:ascii="Garamond" w:hAnsi="Garamond"/>
+        </w:rPr>
+        <w:t xml:space="preserve">wn parameters. </w:t>
+      </w:r>
+      <w:r>
+        <w:rPr>
+          <w:rFonts w:ascii="Garamond" w:hAnsi="Garamond"/>
+        </w:rPr>
+        <w:t xml:space="preserve">Increasing this gain causes the system to more quickly compensate for mistaken system parameters. </w:t>
+      </w:r>
+      <w:r>
+        <w:rPr>
+          <w:rFonts w:ascii="Garamond" w:hAnsi="Garamond"/>
+        </w:rPr>
+        <w:t xml:space="preserve">This panel also allows the user to set the value </w:t>
+      </w:r>
+      <w:r>
+        <w:rPr>
+          <w:rFonts w:ascii="Garamond" w:hAnsi="Garamond"/>
+        </w:rPr>
+        <w:lastRenderedPageBreak/>
+        <w:t>of epsilon, the parameter that limits the output of the sliding control for small error values. Increasing epsilon increases the system’s resistance to chatter, but reduces the performance of the sliding control.</w:t>
+      </w:r>
+      <w:r>
+        <w:rPr>
+          <w:rFonts w:ascii="Garamond" w:hAnsi="Garamond"/>
+        </w:rPr>
+        <w:t xml:space="preserve"> Like the system parameters, these parameters can be restored to their defaults by pressing the “Restore Defaults” button.</w:t>
+      </w:r>
+    </w:p>
+    <w:p>
+      <w:pPr>
+        <w:rPr>
+          <w:rFonts w:ascii="Garamond" w:hAnsi="Garamond"/>
+        </w:rPr>
+      </w:pPr>
+    </w:p>
+    <w:p>
+      <w:pPr>
+        <w:rPr>
+          <w:rFonts w:ascii="Garamond" w:hAnsi="Garamond"/>
+        </w:rPr>
+      </w:pPr>
+      <w:r>
+        <w:rPr>
+          <w:rFonts w:ascii="Garamond" w:hAnsi="Garamond"/>
+        </w:rPr>
+        <w:t>When the user is satisfied with their choice of parameters, the “Plot!” button runs a simulation of the robot arm with the chosen parameters. The results of this simulation are shown in several ways. The upper-left plot shows an animation of the robot arm moving through 2d space. The blue path represents the arm’s trajectory, while the green path represents the ideal trajectory.</w:t>
+      </w:r>
+      <w:r>
+        <w:rPr>
+          <w:rFonts w:ascii="Garamond" w:hAnsi="Garamond"/>
+        </w:rPr>
+        <w:t xml:space="preserve"> This plotting takes some time, so the “Stop!” button allows a user to cancel the plotting of a trajectory if they don’t like the results.</w:t>
+      </w:r>
+      <w:r>
+        <w:rPr>
+          <w:rFonts w:ascii="Garamond" w:hAnsi="Garamond"/>
+        </w:rPr>
+        <w:t xml:space="preserve"> The upper-right plot shows the error between the ideal trajectory and the actual trajectory. The lower-left plot shows the torque applied at each joint versus time, and the lower-right plot shows the </w:t>
+      </w:r>
+      <w:r>
+        <w:rPr>
+          <w:rFonts w:ascii="Garamond" w:hAnsi="Garamond"/>
+        </w:rPr>
+        <w:t xml:space="preserve">value of η, </w:t>
+      </w:r>
+      <w:r>
+        <w:rPr>
+          <w:rFonts w:ascii="Garamond" w:hAnsi="Garamond"/>
+        </w:rPr>
+        <w:t xml:space="preserve"> </w:t>
+      </w:r>
+      <w:r>
+        <w:rPr>
+          <w:rFonts w:ascii="Garamond" w:hAnsi="Garamond"/>
+        </w:rPr>
+        <w:t>an error term used to determine the minimum value of U. to satisfy the global asymptotic stability requirement</w:t>
+      </w:r>
+    </w:p>
+    <w:p>
+      <w:pPr>
+        <w:rPr>
+          <w:rFonts w:ascii="Garamond" w:hAnsi="Garamond"/>
+        </w:rPr>
+      </w:pPr>
+    </w:p>
+    <w:p>
+      <w:pPr>
+        <w:rPr>
+          <w:rFonts w:ascii="Garamond" w:hAnsi="Garamond"/>
+        </w:rPr>
+      </w:pPr>
+      <w:r>
+        <w:rPr>
+          <w:rFonts w:ascii="Garamond" w:hAnsi="Garamond"/>
+        </w:rPr>
+        <w:t xml:space="preserve">In addition to these plots, the system tabulates the completion time, integral square position tracking error, integral square applied control torque, </w:t>
+      </w:r>
+      <w:r>
+        <w:rPr>
+          <w:rFonts w:ascii="Garamond" w:hAnsi="Garamond"/>
+        </w:rPr>
+        <w:t xml:space="preserve">the </w:t>
+      </w:r>
+      <w:r>
+        <w:rPr>
+          <w:rFonts w:ascii="Garamond" w:hAnsi="Garamond"/>
+        </w:rPr>
+        <w:t>maximum position deviation during moves 2 and 4 (the vertical moves)</w:t>
+      </w:r>
+      <w:r>
+        <w:rPr>
+          <w:rFonts w:ascii="Garamond" w:hAnsi="Garamond"/>
+        </w:rPr>
+        <w:t xml:space="preserve"> in the </w:t>
+      </w:r>
+      <w:r>
+        <w:rPr>
+          <w:rFonts w:ascii="Garamond" w:hAnsi="Garamond"/>
+          <w:i/>
+        </w:rPr>
+        <w:t>x</w:t>
+      </w:r>
+      <w:r>
+        <w:rPr>
+          <w:rFonts w:ascii="Garamond" w:hAnsi="Garamond"/>
+        </w:rPr>
+        <w:t xml:space="preserve"> direction</w:t>
+      </w:r>
+      <w:r>
+        <w:rPr>
+          <w:rFonts w:ascii="Garamond" w:hAnsi="Garamond"/>
+        </w:rPr>
+        <w:t>, and a recommended value of U based on the maximum value of η</w:t>
+      </w:r>
+      <w:r>
+        <w:rPr>
+          <w:rFonts w:ascii="Garamond" w:hAnsi="Garamond"/>
+        </w:rPr>
+        <w:t>. An example set of outputs is shown in Figure 2.</w:t>
+      </w:r>
+    </w:p>
+    <w:p>
+      <w:pPr>
+        <w:rPr>
+          <w:rFonts w:ascii="Garamond" w:hAnsi="Garamond"/>
+        </w:rPr>
+      </w:pPr>
+    </w:p>
+    <w:p>
+      <w:pPr>
+        <w:rPr>
+          <w:rFonts w:ascii="Garamond" w:hAnsi="Garamond"/>
+        </w:rPr>
+      </w:pPr>
+      <w:r>
+        <w:rPr>
+          <w:rFonts w:ascii="Garamond" w:hAnsi="Garamond"/>
+          <w:noProof/>
+        </w:rPr>
+        <w:drawing>
+          <wp:inline distT="0" distB="0" distL="0" distR="0">
+            <wp:extent cx="5943600" cy="4031217"/>
+            <wp:effectExtent l="19050" t="0" r="0" b="0"/>
+            <wp:docPr id="7" name="Picture 7"/>
+            <wp:cNvGraphicFramePr>
+              <a:graphicFrameLocks xmlns:a="http://schemas.openxmlformats.org/drawingml/2006/main" noChangeAspect="1"/>
+            </wp:cNvGraphicFramePr>
+            <a:graphic xmlns:a="http://schemas.openxmlformats.org/drawingml/2006/main">
+              <a:graphicData uri="http://schemas.openxmlformats.org/drawingml/2006/picture">
+                <pic:pic xmlns:pic="http://schemas.openxmlformats.org/drawingml/2006/picture">
+                  <pic:nvPicPr>
+                    <pic:cNvPr id="0" name="Picture 7"/>
+                    <pic:cNvPicPr>
+                      <a:picLocks noChangeAspect="1" noChangeArrowheads="1"/>
+                    </pic:cNvPicPr>
+                  </pic:nvPicPr>
+                  <pic:blipFill>
+                    <a:blip r:embed="rId8" cstate="print"/>
+                    <a:srcRect/>
+                    <a:stretch>
+                      <a:fillRect/>
+                    </a:stretch>
+                  </pic:blipFill>
+                  <pic:spPr bwMode="auto">
+                    <a:xfrm>
+                      <a:off x="0" y="0"/>
+                      <a:ext cx="5943600" cy="4031217"/>
+                    </a:xfrm>
+                    <a:prstGeom prst="rect">
+                      <a:avLst/>
+                    </a:prstGeom>
+                    <a:noFill/>
+                    <a:ln w="9525">
+                      <a:noFill/>
+                      <a:miter lim="800000"/>
+                      <a:headEnd/>
+                      <a:tailEnd/>
+                    </a:ln>
+                  </pic:spPr>
+                </pic:pic>
+              </a:graphicData>
+            </a:graphic>
+          </wp:inline>
+        </w:drawing>
+      </w:r>
+    </w:p>
+    <w:p>
+      <w:pPr>
+        <w:jc w:val="center"/>
+        <w:rPr>
+          <w:rFonts w:ascii="Garamond" w:hAnsi="Garamond"/>
+          <w:i/>
+        </w:rPr>
+      </w:pPr>
+      <w:r>
+        <w:rPr>
+          <w:rFonts w:ascii="Garamond" w:hAnsi="Garamond"/>
+          <w:i/>
+        </w:rPr>
+        <w:t>Figure 2: Sample output</w:t>
       </w:r>
     </w:p>
     <w:sectPr>
-      <w:headerReference w:type="default" r:id="rId6"/>
+      <w:headerReference w:type="first" r:id="rId9"/>
       <w:pgSz w:w="12240" w:h="15840"/>
       <w:pgMar w:top="1440" w:right="1440" w:bottom="1440" w:left="1440" w:header="720" w:footer="720" w:gutter="0"/>
       <w:cols w:space="720"/>
+      <w:titlePg/>
       <w:docGrid w:linePitch="360"/>
     </w:sectPr>
   </w:body>
@@ -274,11 +599,33 @@
         <w:rFonts w:ascii="Garamond" w:hAnsi="Garamond"/>
       </w:rPr>
     </w:pPr>
+    <w:proofErr w:type="spellStart"/>
     <w:r>
       <w:rPr>
         <w:rFonts w:ascii="Garamond" w:hAnsi="Garamond"/>
       </w:rPr>
-      <w:t>Gourav Khadge and Leif Park Jordan</w:t>
+      <w:t>Gourav</w:t>
+    </w:r>
+    <w:proofErr w:type="spellEnd"/>
+    <w:r>
+      <w:rPr>
+        <w:rFonts w:ascii="Garamond" w:hAnsi="Garamond"/>
+      </w:rPr>
+      <w:t xml:space="preserve"> </w:t>
+    </w:r>
+    <w:proofErr w:type="spellStart"/>
+    <w:r>
+      <w:rPr>
+        <w:rFonts w:ascii="Garamond" w:hAnsi="Garamond"/>
+      </w:rPr>
+      <w:t>Khadge</w:t>
+    </w:r>
+    <w:proofErr w:type="spellEnd"/>
+    <w:r>
+      <w:rPr>
+        <w:rFonts w:ascii="Garamond" w:hAnsi="Garamond"/>
+      </w:rPr>
+      <w:t xml:space="preserve"> and Leif Park Jordan</w:t>
     </w:r>
   </w:p>
   <w:p>
@@ -310,6 +657,11 @@
       </w:rPr>
       <w:t>5/8/2015</w:t>
     </w:r>
+  </w:p>
+  <w:p>
+    <w:pPr>
+      <w:pStyle w:val="Header"/>
+    </w:pPr>
   </w:p>
 </w:hdr>
 </file>
@@ -550,6 +902,36 @@
     <w:uiPriority w:val="99"/>
     <w:semiHidden/>
     <w:rsid w:val="00E25A82"/>
+  </w:style>
+  <w:style w:type="paragraph" w:styleId="BalloonText">
+    <w:name w:val="Balloon Text"/>
+    <w:basedOn w:val="Normal"/>
+    <w:link w:val="BalloonTextChar"/>
+    <w:uiPriority w:val="99"/>
+    <w:semiHidden/>
+    <w:unhideWhenUsed/>
+    <w:rsid w:val="0053103C"/>
+    <w:pPr>
+      <w:spacing w:line="240" w:lineRule="auto"/>
+    </w:pPr>
+    <w:rPr>
+      <w:rFonts w:ascii="Tahoma" w:hAnsi="Tahoma" w:cs="Tahoma"/>
+      <w:sz w:val="16"/>
+      <w:szCs w:val="16"/>
+    </w:rPr>
+  </w:style>
+  <w:style w:type="character" w:customStyle="1" w:styleId="BalloonTextChar">
+    <w:name w:val="Balloon Text Char"/>
+    <w:basedOn w:val="DefaultParagraphFont"/>
+    <w:link w:val="BalloonText"/>
+    <w:uiPriority w:val="99"/>
+    <w:semiHidden/>
+    <w:rsid w:val="0053103C"/>
+    <w:rPr>
+      <w:rFonts w:ascii="Tahoma" w:hAnsi="Tahoma" w:cs="Tahoma"/>
+      <w:sz w:val="16"/>
+      <w:szCs w:val="16"/>
+    </w:rPr>
   </w:style>
 </w:styles>
 </file>
@@ -835,4 +1217,16 @@
   <a:objectDefaults/>
   <a:extraClrSchemeLst/>
 </a:theme>
+</file>
+
+<file path=customXml/item1.xml><?xml version="1.0" encoding="utf-8"?>
+<b:Sources xmlns:b="http://schemas.openxmlformats.org/officeDocument/2006/bibliography" xmlns="http://schemas.openxmlformats.org/officeDocument/2006/bibliography" SelectedStyle="\MLASeventhEditionOfficeOnline.xsl" StyleName="MLA Seventh Edition"/>
+</file>
+
+<file path=customXml/itemProps1.xml><?xml version="1.0" encoding="utf-8"?>
+<ds:datastoreItem xmlns:ds="http://schemas.openxmlformats.org/officeDocument/2006/customXml" ds:itemID="{84494817-0611-44D5-B286-BCA79445B53B}">
+  <ds:schemaRefs>
+    <ds:schemaRef ds:uri="http://schemas.openxmlformats.org/officeDocument/2006/bibliography"/>
+  </ds:schemaRefs>
+</ds:datastoreItem>
 </file>
--- a/Getting Started with the Sliding Controlled Tower of Hanoi.docx
+++ b/Getting Started with the Sliding Controlled Tower of Hanoi.docx
@@ -223,7 +223,7 @@
           <wp:inline distT="0" distB="0" distL="0" distR="0">
             <wp:extent cx="5943600" cy="4031217"/>
             <wp:effectExtent l="19050" t="0" r="0" b="0"/>
-            <wp:docPr id="4" name="Picture 4"/>
+            <wp:docPr id="2" name="Picture 7"/>
             <wp:cNvGraphicFramePr>
               <a:graphicFrameLocks xmlns:a="http://schemas.openxmlformats.org/drawingml/2006/main" noChangeAspect="1"/>
             </wp:cNvGraphicFramePr>
@@ -231,7 +231,7 @@
               <a:graphicData uri="http://schemas.openxmlformats.org/drawingml/2006/picture">
                 <pic:pic xmlns:pic="http://schemas.openxmlformats.org/drawingml/2006/picture">
                   <pic:nvPicPr>
-                    <pic:cNvPr id="0" name="Picture 4"/>
+                    <pic:cNvPr id="0" name="Picture 7"/>
                     <pic:cNvPicPr>
                       <a:picLocks noChangeAspect="1" noChangeArrowheads="1"/>
                     </pic:cNvPicPr>
@@ -468,7 +468,7 @@
           <wp:inline distT="0" distB="0" distL="0" distR="0">
             <wp:extent cx="5943600" cy="4031217"/>
             <wp:effectExtent l="19050" t="0" r="0" b="0"/>
-            <wp:docPr id="7" name="Picture 7"/>
+            <wp:docPr id="16" name="Picture 16"/>
             <wp:cNvGraphicFramePr>
               <a:graphicFrameLocks xmlns:a="http://schemas.openxmlformats.org/drawingml/2006/main" noChangeAspect="1"/>
             </wp:cNvGraphicFramePr>
@@ -476,7 +476,7 @@
               <a:graphicData uri="http://schemas.openxmlformats.org/drawingml/2006/picture">
                 <pic:pic xmlns:pic="http://schemas.openxmlformats.org/drawingml/2006/picture">
                   <pic:nvPicPr>
-                    <pic:cNvPr id="0" name="Picture 7"/>
+                    <pic:cNvPr id="0" name="Picture 16"/>
                     <pic:cNvPicPr>
                       <a:picLocks noChangeAspect="1" noChangeArrowheads="1"/>
                     </pic:cNvPicPr>
@@ -1224,7 +1224,7 @@
 </file>
 
 <file path=customXml/itemProps1.xml><?xml version="1.0" encoding="utf-8"?>
-<ds:datastoreItem xmlns:ds="http://schemas.openxmlformats.org/officeDocument/2006/customXml" ds:itemID="{84494817-0611-44D5-B286-BCA79445B53B}">
+<ds:datastoreItem xmlns:ds="http://schemas.openxmlformats.org/officeDocument/2006/customXml" ds:itemID="{585557C1-3295-4432-A3DC-6CAF74E9EF6A}">
   <ds:schemaRefs>
     <ds:schemaRef ds:uri="http://schemas.openxmlformats.org/officeDocument/2006/bibliography"/>
   </ds:schemaRefs>

--- a/Getting Started with the Sliding Controlled Tower of Hanoi.docx
+++ b/Getting Started with the Sliding Controlled Tower of Hanoi.docx
@@ -1,6 +1,6 @@
 
 <file path=word/document.xml><?xml version="1.0" encoding="utf-8"?>
-<w:document xmlns:ve="http://schemas.openxmlformats.org/markup-compatibility/2006" xmlns:o="urn:schemas-microsoft-com:office:office" xmlns:r="http://schemas.openxmlformats.org/officeDocument/2006/relationships" xmlns:m="http://schemas.openxmlformats.org/officeDocument/2006/math" xmlns:v="urn:schemas-microsoft-com:vml" xmlns:wp="http://schemas.openxmlformats.org/drawingml/2006/wordprocessingDrawing" xmlns:w10="urn:schemas-microsoft-com:office:word" xmlns:w="http://schemas.openxmlformats.org/wordprocessingml/2006/main" xmlns:wne="http://schemas.microsoft.com/office/word/2006/wordml">
+<w:document xmlns:wpc="http://schemas.microsoft.com/office/word/2010/wordprocessingCanvas" xmlns:mc="http://schemas.openxmlformats.org/markup-compatibility/2006" xmlns:o="urn:schemas-microsoft-com:office:office" xmlns:r="http://schemas.openxmlformats.org/officeDocument/2006/relationships" xmlns:m="http://schemas.openxmlformats.org/officeDocument/2006/math" xmlns:v="urn:schemas-microsoft-com:vml" xmlns:wp14="http://schemas.microsoft.com/office/word/2010/wordprocessingDrawing" xmlns:wp="http://schemas.openxmlformats.org/drawingml/2006/wordprocessingDrawing" xmlns:w10="urn:schemas-microsoft-com:office:word" xmlns:w="http://schemas.openxmlformats.org/wordprocessingml/2006/main" xmlns:w14="http://schemas.microsoft.com/office/word/2010/wordml" xmlns:w15="http://schemas.microsoft.com/office/word/2012/wordml" xmlns:wpg="http://schemas.microsoft.com/office/word/2010/wordprocessingGroup" xmlns:wpi="http://schemas.microsoft.com/office/word/2010/wordprocessingInk" xmlns:wne="http://schemas.microsoft.com/office/word/2006/wordml" xmlns:wps="http://schemas.microsoft.com/office/word/2010/wordprocessingShape" mc:Ignorable="w14 w15 wp14">
   <w:body>
     <w:p>
       <w:pPr>
@@ -60,7 +60,15 @@
         <w:rPr>
           <w:rFonts w:ascii="Garamond" w:hAnsi="Garamond"/>
         </w:rPr>
-        <w:t xml:space="preserve"> The user can adjust these estimates to make the arm less effective, and then add sliding control to correct for these mistaken parameters.</w:t>
+        <w:t xml:space="preserve"> The user can adjust thes</w:t>
+      </w:r>
+      <w:bookmarkStart w:id="0" w:name="_GoBack"/>
+      <w:bookmarkEnd w:id="0"/>
+      <w:r>
+        <w:rPr>
+          <w:rFonts w:ascii="Garamond" w:hAnsi="Garamond"/>
+        </w:rPr>
+        <w:t>e estimates to make the arm less effective, and then add sliding control to correct for these mistaken parameters.</w:t>
       </w:r>
     </w:p>
     <w:p>
@@ -104,6 +112,12 @@
         <w:rPr>
           <w:rFonts w:ascii="Garamond" w:hAnsi="Garamond"/>
         </w:rPr>
+        <w:t>s</w:t>
+      </w:r>
+      <w:r>
+        <w:rPr>
+          <w:rFonts w:ascii="Garamond" w:hAnsi="Garamond"/>
+        </w:rPr>
         <w:t xml:space="preserve"> in the</w:t>
       </w:r>
       <w:r>
@@ -134,14 +148,7 @@
         <w:rPr>
           <w:rFonts w:ascii="Garamond" w:hAnsi="Garamond"/>
         </w:rPr>
-        <w:t>mates of the load mass (</w:t>
-      </w:r>
-      <w:proofErr w:type="spellStart"/>
-      <w:r>
-        <w:rPr>
-          <w:rFonts w:ascii="Garamond" w:hAnsi="Garamond"/>
-        </w:rPr>
-        <w:t>m</w:t>
+        <w:t>mates of the load mass (m</w:t>
       </w:r>
       <w:r>
         <w:rPr>
@@ -150,7 +157,6 @@
         </w:rPr>
         <w:t>L</w:t>
       </w:r>
-      <w:proofErr w:type="spellEnd"/>
       <w:r>
         <w:rPr>
           <w:rFonts w:ascii="Garamond" w:hAnsi="Garamond"/>
@@ -216,14 +222,13 @@
       </w:pPr>
       <w:r>
         <w:rPr>
-          <w:rFonts w:ascii="Garamond" w:hAnsi="Garamond"/>
           <w:noProof/>
         </w:rPr>
         <w:drawing>
-          <wp:inline distT="0" distB="0" distL="0" distR="0">
-            <wp:extent cx="5943600" cy="4031217"/>
-            <wp:effectExtent l="19050" t="0" r="0" b="0"/>
-            <wp:docPr id="4" name="Picture 4"/>
+          <wp:inline distT="0" distB="0" distL="0" distR="0" wp14:anchorId="688967F0" wp14:editId="3F047110">
+            <wp:extent cx="5943600" cy="3998595"/>
+            <wp:effectExtent l="0" t="0" r="0" b="0"/>
+            <wp:docPr id="1" name="Picture 1"/>
             <wp:cNvGraphicFramePr>
               <a:graphicFrameLocks xmlns:a="http://schemas.openxmlformats.org/drawingml/2006/main" noChangeAspect="1"/>
             </wp:cNvGraphicFramePr>
@@ -231,33 +236,23 @@
               <a:graphicData uri="http://schemas.openxmlformats.org/drawingml/2006/picture">
                 <pic:pic xmlns:pic="http://schemas.openxmlformats.org/drawingml/2006/picture">
                   <pic:nvPicPr>
-                    <pic:cNvPr id="0" name="Picture 4"/>
-                    <pic:cNvPicPr>
-                      <a:picLocks noChangeAspect="1" noChangeArrowheads="1"/>
-                    </pic:cNvPicPr>
+                    <pic:cNvPr id="1" name=""/>
+                    <pic:cNvPicPr/>
                   </pic:nvPicPr>
                   <pic:blipFill>
-                    <a:blip r:embed="rId7" cstate="print"/>
-                    <a:srcRect/>
+                    <a:blip r:embed="rId7"/>
                     <a:stretch>
                       <a:fillRect/>
                     </a:stretch>
                   </pic:blipFill>
-                  <pic:spPr bwMode="auto">
+                  <pic:spPr>
                     <a:xfrm>
                       <a:off x="0" y="0"/>
-                      <a:ext cx="5943600" cy="4031217"/>
+                      <a:ext cx="5943600" cy="3998595"/>
                     </a:xfrm>
                     <a:prstGeom prst="rect">
                       <a:avLst/>
                     </a:prstGeom>
-                    <a:noFill/>
-                    <a:ln w="9525">
-                      <a:noFill/>
-                      <a:miter lim="800000"/>
-                      <a:headEnd/>
-                      <a:tailEnd/>
-                    </a:ln>
                   </pic:spPr>
                 </pic:pic>
               </a:graphicData>
@@ -299,7 +294,19 @@
         <w:rPr>
           <w:rFonts w:ascii="Garamond" w:hAnsi="Garamond"/>
         </w:rPr>
-        <w:t>Below the system parameter panel is the control parameter panel. This panel allows the user to configure the sliding control algorithm used to compensate for unkno</w:t>
+        <w:t>Below the system parameter panel is the control parameter</w:t>
+      </w:r>
+      <w:r>
+        <w:rPr>
+          <w:rFonts w:ascii="Garamond" w:hAnsi="Garamond"/>
+        </w:rPr>
+        <w:t>s</w:t>
+      </w:r>
+      <w:r>
+        <w:rPr>
+          <w:rFonts w:ascii="Garamond" w:hAnsi="Garamond"/>
+        </w:rPr>
+        <w:t xml:space="preserve"> panel. This panel allows the user to configure the sliding control algorithm used to compensate for unkno</w:t>
       </w:r>
       <w:r>
         <w:rPr>
@@ -412,7 +419,19 @@
         <w:rPr>
           <w:rFonts w:ascii="Garamond" w:hAnsi="Garamond"/>
         </w:rPr>
-        <w:t>maximum position deviation during moves 2 and 4 (the vertical moves)</w:t>
+        <w:t xml:space="preserve">maximum position </w:t>
+      </w:r>
+      <w:r>
+        <w:rPr>
+          <w:rFonts w:ascii="Garamond" w:hAnsi="Garamond"/>
+        </w:rPr>
+        <w:t xml:space="preserve">horizontal </w:t>
+      </w:r>
+      <w:r>
+        <w:rPr>
+          <w:rFonts w:ascii="Garamond" w:hAnsi="Garamond"/>
+        </w:rPr>
+        <w:t>deviation during moves 2 and 4 (the vertical moves)</w:t>
       </w:r>
       <w:r>
         <w:rPr>
@@ -461,14 +480,13 @@
       </w:pPr>
       <w:r>
         <w:rPr>
-          <w:rFonts w:ascii="Garamond" w:hAnsi="Garamond"/>
           <w:noProof/>
         </w:rPr>
         <w:drawing>
-          <wp:inline distT="0" distB="0" distL="0" distR="0">
-            <wp:extent cx="5943600" cy="4031217"/>
-            <wp:effectExtent l="19050" t="0" r="0" b="0"/>
-            <wp:docPr id="7" name="Picture 7"/>
+          <wp:inline distT="0" distB="0" distL="0" distR="0" wp14:anchorId="6AD5B624" wp14:editId="0DF08FC8">
+            <wp:extent cx="5943600" cy="3998595"/>
+            <wp:effectExtent l="0" t="0" r="0" b="0"/>
+            <wp:docPr id="2" name="Picture 2"/>
             <wp:cNvGraphicFramePr>
               <a:graphicFrameLocks xmlns:a="http://schemas.openxmlformats.org/drawingml/2006/main" noChangeAspect="1"/>
             </wp:cNvGraphicFramePr>
@@ -476,33 +494,23 @@
               <a:graphicData uri="http://schemas.openxmlformats.org/drawingml/2006/picture">
                 <pic:pic xmlns:pic="http://schemas.openxmlformats.org/drawingml/2006/picture">
                   <pic:nvPicPr>
-                    <pic:cNvPr id="0" name="Picture 7"/>
-                    <pic:cNvPicPr>
-                      <a:picLocks noChangeAspect="1" noChangeArrowheads="1"/>
-                    </pic:cNvPicPr>
+                    <pic:cNvPr id="1" name=""/>
+                    <pic:cNvPicPr/>
                   </pic:nvPicPr>
                   <pic:blipFill>
-                    <a:blip r:embed="rId8" cstate="print"/>
-                    <a:srcRect/>
+                    <a:blip r:embed="rId8"/>
                     <a:stretch>
                       <a:fillRect/>
                     </a:stretch>
                   </pic:blipFill>
-                  <pic:spPr bwMode="auto">
+                  <pic:spPr>
                     <a:xfrm>
                       <a:off x="0" y="0"/>
-                      <a:ext cx="5943600" cy="4031217"/>
+                      <a:ext cx="5943600" cy="3998595"/>
                     </a:xfrm>
                     <a:prstGeom prst="rect">
                       <a:avLst/>
                     </a:prstGeom>
-                    <a:noFill/>
-                    <a:ln w="9525">
-                      <a:noFill/>
-                      <a:miter lim="800000"/>
-                      <a:headEnd/>
-                      <a:tailEnd/>
-                    </a:ln>
                   </pic:spPr>
                 </pic:pic>
               </a:graphicData>
@@ -540,7 +548,7 @@
 </file>
 
 <file path=word/endnotes.xml><?xml version="1.0" encoding="utf-8"?>
-<w:endnotes xmlns:ve="http://schemas.openxmlformats.org/markup-compatibility/2006" xmlns:o="urn:schemas-microsoft-com:office:office" xmlns:r="http://schemas.openxmlformats.org/officeDocument/2006/relationships" xmlns:m="http://schemas.openxmlformats.org/officeDocument/2006/math" xmlns:v="urn:schemas-microsoft-com:vml" xmlns:wp="http://schemas.openxmlformats.org/drawingml/2006/wordprocessingDrawing" xmlns:w10="urn:schemas-microsoft-com:office:word" xmlns:w="http://schemas.openxmlformats.org/wordprocessingml/2006/main" xmlns:wne="http://schemas.microsoft.com/office/word/2006/wordml">
+<w:endnotes xmlns:wpc="http://schemas.microsoft.com/office/word/2010/wordprocessingCanvas" xmlns:mc="http://schemas.openxmlformats.org/markup-compatibility/2006" xmlns:o="urn:schemas-microsoft-com:office:office" xmlns:r="http://schemas.openxmlformats.org/officeDocument/2006/relationships" xmlns:m="http://schemas.openxmlformats.org/officeDocument/2006/math" xmlns:v="urn:schemas-microsoft-com:vml" xmlns:wp14="http://schemas.microsoft.com/office/word/2010/wordprocessingDrawing" xmlns:wp="http://schemas.openxmlformats.org/drawingml/2006/wordprocessingDrawing" xmlns:w10="urn:schemas-microsoft-com:office:word" xmlns:w="http://schemas.openxmlformats.org/wordprocessingml/2006/main" xmlns:w14="http://schemas.microsoft.com/office/word/2010/wordml" xmlns:w15="http://schemas.microsoft.com/office/word/2012/wordml" xmlns:wpg="http://schemas.microsoft.com/office/word/2010/wordprocessingGroup" xmlns:wpi="http://schemas.microsoft.com/office/word/2010/wordprocessingInk" xmlns:wne="http://schemas.microsoft.com/office/word/2006/wordml" xmlns:wps="http://schemas.microsoft.com/office/word/2010/wordprocessingShape" mc:Ignorable="w14 w15 wp14">
   <w:endnote w:type="separator" w:id="-1">
     <w:p>
       <w:pPr>
@@ -565,7 +573,7 @@
 </file>
 
 <file path=word/footnotes.xml><?xml version="1.0" encoding="utf-8"?>
-<w:footnotes xmlns:ve="http://schemas.openxmlformats.org/markup-compatibility/2006" xmlns:o="urn:schemas-microsoft-com:office:office" xmlns:r="http://schemas.openxmlformats.org/officeDocument/2006/relationships" xmlns:m="http://schemas.openxmlformats.org/officeDocument/2006/math" xmlns:v="urn:schemas-microsoft-com:vml" xmlns:wp="http://schemas.openxmlformats.org/drawingml/2006/wordprocessingDrawing" xmlns:w10="urn:schemas-microsoft-com:office:word" xmlns:w="http://schemas.openxmlformats.org/wordprocessingml/2006/main" xmlns:wne="http://schemas.microsoft.com/office/word/2006/wordml">
+<w:footnotes xmlns:wpc="http://schemas.microsoft.com/office/word/2010/wordprocessingCanvas" xmlns:mc="http://schemas.openxmlformats.org/markup-compatibility/2006" xmlns:o="urn:schemas-microsoft-com:office:office" xmlns:r="http://schemas.openxmlformats.org/officeDocument/2006/relationships" xmlns:m="http://schemas.openxmlformats.org/officeDocument/2006/math" xmlns:v="urn:schemas-microsoft-com:vml" xmlns:wp14="http://schemas.microsoft.com/office/word/2010/wordprocessingDrawing" xmlns:wp="http://schemas.openxmlformats.org/drawingml/2006/wordprocessingDrawing" xmlns:w10="urn:schemas-microsoft-com:office:word" xmlns:w="http://schemas.openxmlformats.org/wordprocessingml/2006/main" xmlns:w14="http://schemas.microsoft.com/office/word/2010/wordml" xmlns:w15="http://schemas.microsoft.com/office/word/2012/wordml" xmlns:wpg="http://schemas.microsoft.com/office/word/2010/wordprocessingGroup" xmlns:wpi="http://schemas.microsoft.com/office/word/2010/wordprocessingInk" xmlns:wne="http://schemas.microsoft.com/office/word/2006/wordml" xmlns:wps="http://schemas.microsoft.com/office/word/2010/wordprocessingShape" mc:Ignorable="w14 w15 wp14">
   <w:footnote w:type="separator" w:id="-1">
     <w:p>
       <w:pPr>
@@ -590,7 +598,7 @@
 </file>
 
 <file path=word/header1.xml><?xml version="1.0" encoding="utf-8"?>
-<w:hdr xmlns:ve="http://schemas.openxmlformats.org/markup-compatibility/2006" xmlns:o="urn:schemas-microsoft-com:office:office" xmlns:r="http://schemas.openxmlformats.org/officeDocument/2006/relationships" xmlns:m="http://schemas.openxmlformats.org/officeDocument/2006/math" xmlns:v="urn:schemas-microsoft-com:vml" xmlns:wp="http://schemas.openxmlformats.org/drawingml/2006/wordprocessingDrawing" xmlns:w10="urn:schemas-microsoft-com:office:word" xmlns:w="http://schemas.openxmlformats.org/wordprocessingml/2006/main" xmlns:wne="http://schemas.microsoft.com/office/word/2006/wordml">
+<w:hdr xmlns:wpc="http://schemas.microsoft.com/office/word/2010/wordprocessingCanvas" xmlns:mc="http://schemas.openxmlformats.org/markup-compatibility/2006" xmlns:o="urn:schemas-microsoft-com:office:office" xmlns:r="http://schemas.openxmlformats.org/officeDocument/2006/relationships" xmlns:m="http://schemas.openxmlformats.org/officeDocument/2006/math" xmlns:v="urn:schemas-microsoft-com:vml" xmlns:wp14="http://schemas.microsoft.com/office/word/2010/wordprocessingDrawing" xmlns:wp="http://schemas.openxmlformats.org/drawingml/2006/wordprocessingDrawing" xmlns:w10="urn:schemas-microsoft-com:office:word" xmlns:w="http://schemas.openxmlformats.org/wordprocessingml/2006/main" xmlns:w14="http://schemas.microsoft.com/office/word/2010/wordml" xmlns:w15="http://schemas.microsoft.com/office/word/2012/wordml" xmlns:wpg="http://schemas.microsoft.com/office/word/2010/wordprocessingGroup" xmlns:wpi="http://schemas.microsoft.com/office/word/2010/wordprocessingInk" xmlns:wne="http://schemas.microsoft.com/office/word/2006/wordml" xmlns:wps="http://schemas.microsoft.com/office/word/2010/wordprocessingShape" mc:Ignorable="w14 w15 wp14">
   <w:p>
     <w:pPr>
       <w:pStyle w:val="Header"/>
@@ -667,7 +675,7 @@
 </file>
 
 <file path=word/styles.xml><?xml version="1.0" encoding="utf-8"?>
-<w:styles xmlns:r="http://schemas.openxmlformats.org/officeDocument/2006/relationships" xmlns:w="http://schemas.openxmlformats.org/wordprocessingml/2006/main">
+<w:styles xmlns:mc="http://schemas.openxmlformats.org/markup-compatibility/2006" xmlns:r="http://schemas.openxmlformats.org/officeDocument/2006/relationships" xmlns:w="http://schemas.openxmlformats.org/wordprocessingml/2006/main" xmlns:w14="http://schemas.microsoft.com/office/word/2010/wordml" xmlns:w15="http://schemas.microsoft.com/office/word/2012/wordml" mc:Ignorable="w14 w15">
   <w:docDefaults>
     <w:rPrDefault>
       <w:rPr>
@@ -683,144 +691,378 @@
       </w:pPr>
     </w:pPrDefault>
   </w:docDefaults>
-  <w:latentStyles w:defLockedState="0" w:defUIPriority="99" w:defSemiHidden="1" w:defUnhideWhenUsed="1" w:defQFormat="0" w:count="267">
-    <w:lsdException w:name="Normal" w:semiHidden="0" w:uiPriority="0" w:unhideWhenUsed="0" w:qFormat="1"/>
-    <w:lsdException w:name="heading 1" w:semiHidden="0" w:uiPriority="9" w:unhideWhenUsed="0" w:qFormat="1"/>
-    <w:lsdException w:name="heading 2" w:uiPriority="9" w:qFormat="1"/>
-    <w:lsdException w:name="heading 3" w:uiPriority="9" w:qFormat="1"/>
-    <w:lsdException w:name="heading 4" w:uiPriority="9" w:qFormat="1"/>
-    <w:lsdException w:name="heading 5" w:uiPriority="9" w:qFormat="1"/>
-    <w:lsdException w:name="heading 6" w:uiPriority="9" w:qFormat="1"/>
-    <w:lsdException w:name="heading 7" w:uiPriority="9" w:qFormat="1"/>
-    <w:lsdException w:name="heading 8" w:uiPriority="9" w:qFormat="1"/>
-    <w:lsdException w:name="heading 9" w:uiPriority="9" w:qFormat="1"/>
-    <w:lsdException w:name="toc 1" w:uiPriority="39"/>
-    <w:lsdException w:name="toc 2" w:uiPriority="39"/>
-    <w:lsdException w:name="toc 3" w:uiPriority="39"/>
-    <w:lsdException w:name="toc 4" w:uiPriority="39"/>
-    <w:lsdException w:name="toc 5" w:uiPriority="39"/>
-    <w:lsdException w:name="toc 6" w:uiPriority="39"/>
-    <w:lsdException w:name="toc 7" w:uiPriority="39"/>
-    <w:lsdException w:name="toc 8" w:uiPriority="39"/>
-    <w:lsdException w:name="toc 9" w:uiPriority="39"/>
-    <w:lsdException w:name="caption" w:uiPriority="35" w:qFormat="1"/>
-    <w:lsdException w:name="Title" w:semiHidden="0" w:uiPriority="10" w:unhideWhenUsed="0" w:qFormat="1"/>
-    <w:lsdException w:name="Default Paragraph Font" w:uiPriority="1"/>
-    <w:lsdException w:name="Subtitle" w:semiHidden="0" w:uiPriority="11" w:unhideWhenUsed="0" w:qFormat="1"/>
-    <w:lsdException w:name="Strong" w:semiHidden="0" w:uiPriority="22" w:unhideWhenUsed="0" w:qFormat="1"/>
-    <w:lsdException w:name="Emphasis" w:semiHidden="0" w:uiPriority="20" w:unhideWhenUsed="0" w:qFormat="1"/>
-    <w:lsdException w:name="Table Grid" w:semiHidden="0" w:uiPriority="59" w:unhideWhenUsed="0"/>
-    <w:lsdException w:name="Placeholder Text" w:unhideWhenUsed="0"/>
-    <w:lsdException w:name="No Spacing" w:semiHidden="0" w:uiPriority="1" w:unhideWhenUsed="0" w:qFormat="1"/>
-    <w:lsdException w:name="Light Shading" w:semiHidden="0" w:uiPriority="60" w:unhideWhenUsed="0"/>
-    <w:lsdException w:name="Light List" w:semiHidden="0" w:uiPriority="61" w:unhideWhenUsed="0"/>
-    <w:lsdException w:name="Light Grid" w:semiHidden="0" w:uiPriority="62" w:unhideWhenUsed="0"/>
-    <w:lsdException w:name="Medium Shading 1" w:semiHidden="0" w:uiPriority="63" w:unhideWhenUsed="0"/>
-    <w:lsdException w:name="Medium Shading 2" w:semiHidden="0" w:uiPriority="64" w:unhideWhenUsed="0"/>
-    <w:lsdException w:name="Medium List 1" w:semiHidden="0" w:uiPriority="65" w:unhideWhenUsed="0"/>
-    <w:lsdException w:name="Medium List 2" w:semiHidden="0" w:uiPriority="66" w:unhideWhenUsed="0"/>
-    <w:lsdException w:name="Medium Grid 1" w:semiHidden="0" w:uiPriority="67" w:unhideWhenUsed="0"/>
-    <w:lsdException w:name="Medium Grid 2" w:semiHidden="0" w:uiPriority="68" w:unhideWhenUsed="0"/>
-    <w:lsdException w:name="Medium Grid 3" w:semiHidden="0" w:uiPriority="69" w:unhideWhenUsed="0"/>
-    <w:lsdException w:name="Dark List" w:semiHidden="0" w:uiPriority="70" w:unhideWhenUsed="0"/>
-    <w:lsdException w:name="Colorful Shading" w:semiHidden="0" w:uiPriority="71" w:unhideWhenUsed="0"/>
-    <w:lsdException w:name="Colorful List" w:semiHidden="0" w:uiPriority="72" w:unhideWhenUsed="0"/>
-    <w:lsdException w:name="Colorful Grid" w:semiHidden="0" w:uiPriority="73" w:unhideWhenUsed="0"/>
-    <w:lsdException w:name="Light Shading Accent 1" w:semiHidden="0" w:uiPriority="60" w:unhideWhenUsed="0"/>
-    <w:lsdException w:name="Light List Accent 1" w:semiHidden="0" w:uiPriority="61" w:unhideWhenUsed="0"/>
-    <w:lsdException w:name="Light Grid Accent 1" w:semiHidden="0" w:uiPriority="62" w:unhideWhenUsed="0"/>
-    <w:lsdException w:name="Medium Shading 1 Accent 1" w:semiHidden="0" w:uiPriority="63" w:unhideWhenUsed="0"/>
-    <w:lsdException w:name="Medium Shading 2 Accent 1" w:semiHidden="0" w:uiPriority="64" w:unhideWhenUsed="0"/>
-    <w:lsdException w:name="Medium List 1 Accent 1" w:semiHidden="0" w:uiPriority="65" w:unhideWhenUsed="0"/>
-    <w:lsdException w:name="Revision" w:unhideWhenUsed="0"/>
-    <w:lsdException w:name="List Paragraph" w:semiHidden="0" w:uiPriority="34" w:unhideWhenUsed="0" w:qFormat="1"/>
-    <w:lsdException w:name="Quote" w:semiHidden="0" w:uiPriority="29" w:unhideWhenUsed="0" w:qFormat="1"/>
-    <w:lsdException w:name="Intense Quote" w:semiHidden="0" w:uiPriority="30" w:unhideWhenUsed="0" w:qFormat="1"/>
-    <w:lsdException w:name="Medium List 2 Accent 1" w:semiHidden="0" w:uiPriority="66" w:unhideWhenUsed="0"/>
-    <w:lsdException w:name="Medium Grid 1 Accent 1" w:semiHidden="0" w:uiPriority="67" w:unhideWhenUsed="0"/>
-    <w:lsdException w:name="Medium Grid 2 Accent 1" w:semiHidden="0" w:uiPriority="68" w:unhideWhenUsed="0"/>
-    <w:lsdException w:name="Medium Grid 3 Accent 1" w:semiHidden="0" w:uiPriority="69" w:unhideWhenUsed="0"/>
-    <w:lsdException w:name="Dark List Accent 1" w:semiHidden="0" w:uiPriority="70" w:unhideWhenUsed="0"/>
-    <w:lsdException w:name="Colorful Shading Accent 1" w:semiHidden="0" w:uiPriority="71" w:unhideWhenUsed="0"/>
-    <w:lsdException w:name="Colorful List Accent 1" w:semiHidden="0" w:uiPriority="72" w:unhideWhenUsed="0"/>
-    <w:lsdException w:name="Colorful Grid Accent 1" w:semiHidden="0" w:uiPriority="73" w:unhideWhenUsed="0"/>
-    <w:lsdException w:name="Light Shading Accent 2" w:semiHidden="0" w:uiPriority="60" w:unhideWhenUsed="0"/>
-    <w:lsdException w:name="Light List Accent 2" w:semiHidden="0" w:uiPriority="61" w:unhideWhenUsed="0"/>
-    <w:lsdException w:name="Light Grid Accent 2" w:semiHidden="0" w:uiPriority="62" w:unhideWhenUsed="0"/>
-    <w:lsdException w:name="Medium Shading 1 Accent 2" w:semiHidden="0" w:uiPriority="63" w:unhideWhenUsed="0"/>
-    <w:lsdException w:name="Medium Shading 2 Accent 2" w:semiHidden="0" w:uiPriority="64" w:unhideWhenUsed="0"/>
-    <w:lsdException w:name="Medium List 1 Accent 2" w:semiHidden="0" w:uiPriority="65" w:unhideWhenUsed="0"/>
-    <w:lsdException w:name="Medium List 2 Accent 2" w:semiHidden="0" w:uiPriority="66" w:unhideWhenUsed="0"/>
-    <w:lsdException w:name="Medium Grid 1 Accent 2" w:semiHidden="0" w:uiPriority="67" w:unhideWhenUsed="0"/>
-    <w:lsdException w:name="Medium Grid 2 Accent 2" w:semiHidden="0" w:uiPriority="68" w:unhideWhenUsed="0"/>
-    <w:lsdException w:name="Medium Grid 3 Accent 2" w:semiHidden="0" w:uiPriority="69" w:unhideWhenUsed="0"/>
-    <w:lsdException w:name="Dark List Accent 2" w:semiHidden="0" w:uiPriority="70" w:unhideWhenUsed="0"/>
-    <w:lsdException w:name="Colorful Shading Accent 2" w:semiHidden="0" w:uiPriority="71" w:unhideWhenUsed="0"/>
-    <w:lsdException w:name="Colorful List Accent 2" w:semiHidden="0" w:uiPriority="72" w:unhideWhenUsed="0"/>
-    <w:lsdException w:name="Colorful Grid Accent 2" w:semiHidden="0" w:uiPriority="73" w:unhideWhenUsed="0"/>
-    <w:lsdException w:name="Light Shading Accent 3" w:semiHidden="0" w:uiPriority="60" w:unhideWhenUsed="0"/>
-    <w:lsdException w:name="Light List Accent 3" w:semiHidden="0" w:uiPriority="61" w:unhideWhenUsed="0"/>
-    <w:lsdException w:name="Light Grid Accent 3" w:semiHidden="0" w:uiPriority="62" w:unhideWhenUsed="0"/>
-    <w:lsdException w:name="Medium Shading 1 Accent 3" w:semiHidden="0" w:uiPriority="63" w:unhideWhenUsed="0"/>
-    <w:lsdException w:name="Medium Shading 2 Accent 3" w:semiHidden="0" w:uiPriority="64" w:unhideWhenUsed="0"/>
-    <w:lsdException w:name="Medium List 1 Accent 3" w:semiHidden="0" w:uiPriority="65" w:unhideWhenUsed="0"/>
-    <w:lsdException w:name="Medium List 2 Accent 3" w:semiHidden="0" w:uiPriority="66" w:unhideWhenUsed="0"/>
-    <w:lsdException w:name="Medium Grid 1 Accent 3" w:semiHidden="0" w:uiPriority="67" w:unhideWhenUsed="0"/>
-    <w:lsdException w:name="Medium Grid 2 Accent 3" w:semiHidden="0" w:uiPriority="68" w:unhideWhenUsed="0"/>
-    <w:lsdException w:name="Medium Grid 3 Accent 3" w:semiHidden="0" w:uiPriority="69" w:unhideWhenUsed="0"/>
-    <w:lsdException w:name="Dark List Accent 3" w:semiHidden="0" w:uiPriority="70" w:unhideWhenUsed="0"/>
-    <w:lsdException w:name="Colorful Shading Accent 3" w:semiHidden="0" w:uiPriority="71" w:unhideWhenUsed="0"/>
-    <w:lsdException w:name="Colorful List Accent 3" w:semiHidden="0" w:uiPriority="72" w:unhideWhenUsed="0"/>
-    <w:lsdException w:name="Colorful Grid Accent 3" w:semiHidden="0" w:uiPriority="73" w:unhideWhenUsed="0"/>
-    <w:lsdException w:name="Light Shading Accent 4" w:semiHidden="0" w:uiPriority="60" w:unhideWhenUsed="0"/>
-    <w:lsdException w:name="Light List Accent 4" w:semiHidden="0" w:uiPriority="61" w:unhideWhenUsed="0"/>
-    <w:lsdException w:name="Light Grid Accent 4" w:semiHidden="0" w:uiPriority="62" w:unhideWhenUsed="0"/>
-    <w:lsdException w:name="Medium Shading 1 Accent 4" w:semiHidden="0" w:uiPriority="63" w:unhideWhenUsed="0"/>
-    <w:lsdException w:name="Medium Shading 2 Accent 4" w:semiHidden="0" w:uiPriority="64" w:unhideWhenUsed="0"/>
-    <w:lsdException w:name="Medium List 1 Accent 4" w:semiHidden="0" w:uiPriority="65" w:unhideWhenUsed="0"/>
-    <w:lsdException w:name="Medium List 2 Accent 4" w:semiHidden="0" w:uiPriority="66" w:unhideWhenUsed="0"/>
-    <w:lsdException w:name="Medium Grid 1 Accent 4" w:semiHidden="0" w:uiPriority="67" w:unhideWhenUsed="0"/>
-    <w:lsdException w:name="Medium Grid 2 Accent 4" w:semiHidden="0" w:uiPriority="68" w:unhideWhenUsed="0"/>
-    <w:lsdException w:name="Medium Grid 3 Accent 4" w:semiHidden="0" w:uiPriority="69" w:unhideWhenUsed="0"/>
-    <w:lsdException w:name="Dark List Accent 4" w:semiHidden="0" w:uiPriority="70" w:unhideWhenUsed="0"/>
-    <w:lsdException w:name="Colorful Shading Accent 4" w:semiHidden="0" w:uiPriority="71" w:unhideWhenUsed="0"/>
-    <w:lsdException w:name="Colorful List Accent 4" w:semiHidden="0" w:uiPriority="72" w:unhideWhenUsed="0"/>
-    <w:lsdException w:name="Colorful Grid Accent 4" w:semiHidden="0" w:uiPriority="73" w:unhideWhenUsed="0"/>
-    <w:lsdException w:name="Light Shading Accent 5" w:semiHidden="0" w:uiPriority="60" w:unhideWhenUsed="0"/>
-    <w:lsdException w:name="Light List Accent 5" w:semiHidden="0" w:uiPriority="61" w:unhideWhenUsed="0"/>
-    <w:lsdException w:name="Light Grid Accent 5" w:semiHidden="0" w:uiPriority="62" w:unhideWhenUsed="0"/>
-    <w:lsdException w:name="Medium Shading 1 Accent 5" w:semiHidden="0" w:uiPriority="63" w:unhideWhenUsed="0"/>
-    <w:lsdException w:name="Medium Shading 2 Accent 5" w:semiHidden="0" w:uiPriority="64" w:unhideWhenUsed="0"/>
-    <w:lsdException w:name="Medium List 1 Accent 5" w:semiHidden="0" w:uiPriority="65" w:unhideWhenUsed="0"/>
-    <w:lsdException w:name="Medium List 2 Accent 5" w:semiHidden="0" w:uiPriority="66" w:unhideWhenUsed="0"/>
-    <w:lsdException w:name="Medium Grid 1 Accent 5" w:semiHidden="0" w:uiPriority="67" w:unhideWhenUsed="0"/>
-    <w:lsdException w:name="Medium Grid 2 Accent 5" w:semiHidden="0" w:uiPriority="68" w:unhideWhenUsed="0"/>
-    <w:lsdException w:name="Medium Grid 3 Accent 5" w:semiHidden="0" w:uiPriority="69" w:unhideWhenUsed="0"/>
-    <w:lsdException w:name="Dark List Accent 5" w:semiHidden="0" w:uiPriority="70" w:unhideWhenUsed="0"/>
-    <w:lsdException w:name="Colorful Shading Accent 5" w:semiHidden="0" w:uiPriority="71" w:unhideWhenUsed="0"/>
-    <w:lsdException w:name="Colorful List Accent 5" w:semiHidden="0" w:uiPriority="72" w:unhideWhenUsed="0"/>
-    <w:lsdException w:name="Colorful Grid Accent 5" w:semiHidden="0" w:uiPriority="73" w:unhideWhenUsed="0"/>
-    <w:lsdException w:name="Light Shading Accent 6" w:semiHidden="0" w:uiPriority="60" w:unhideWhenUsed="0"/>
-    <w:lsdException w:name="Light List Accent 6" w:semiHidden="0" w:uiPriority="61" w:unhideWhenUsed="0"/>
-    <w:lsdException w:name="Light Grid Accent 6" w:semiHidden="0" w:uiPriority="62" w:unhideWhenUsed="0"/>
-    <w:lsdException w:name="Medium Shading 1 Accent 6" w:semiHidden="0" w:uiPriority="63" w:unhideWhenUsed="0"/>
-    <w:lsdException w:name="Medium Shading 2 Accent 6" w:semiHidden="0" w:uiPriority="64" w:unhideWhenUsed="0"/>
-    <w:lsdException w:name="Medium List 1 Accent 6" w:semiHidden="0" w:uiPriority="65" w:unhideWhenUsed="0"/>
-    <w:lsdException w:name="Medium List 2 Accent 6" w:semiHidden="0" w:uiPriority="66" w:unhideWhenUsed="0"/>
-    <w:lsdException w:name="Medium Grid 1 Accent 6" w:semiHidden="0" w:uiPriority="67" w:unhideWhenUsed="0"/>
-    <w:lsdException w:name="Medium Grid 2 Accent 6" w:semiHidden="0" w:uiPriority="68" w:unhideWhenUsed="0"/>
-    <w:lsdException w:name="Medium Grid 3 Accent 6" w:semiHidden="0" w:uiPriority="69" w:unhideWhenUsed="0"/>
-    <w:lsdException w:name="Dark List Accent 6" w:semiHidden="0" w:uiPriority="70" w:unhideWhenUsed="0"/>
-    <w:lsdException w:name="Colorful Shading Accent 6" w:semiHidden="0" w:uiPriority="71" w:unhideWhenUsed="0"/>
-    <w:lsdException w:name="Colorful List Accent 6" w:semiHidden="0" w:uiPriority="72" w:unhideWhenUsed="0"/>
-    <w:lsdException w:name="Colorful Grid Accent 6" w:semiHidden="0" w:uiPriority="73" w:unhideWhenUsed="0"/>
-    <w:lsdException w:name="Subtle Emphasis" w:semiHidden="0" w:uiPriority="19" w:unhideWhenUsed="0" w:qFormat="1"/>
-    <w:lsdException w:name="Intense Emphasis" w:semiHidden="0" w:uiPriority="21" w:unhideWhenUsed="0" w:qFormat="1"/>
-    <w:lsdException w:name="Subtle Reference" w:semiHidden="0" w:uiPriority="31" w:unhideWhenUsed="0" w:qFormat="1"/>
-    <w:lsdException w:name="Intense Reference" w:semiHidden="0" w:uiPriority="32" w:unhideWhenUsed="0" w:qFormat="1"/>
-    <w:lsdException w:name="Book Title" w:semiHidden="0" w:uiPriority="33" w:unhideWhenUsed="0" w:qFormat="1"/>
-    <w:lsdException w:name="Bibliography" w:uiPriority="37"/>
-    <w:lsdException w:name="TOC Heading" w:uiPriority="39" w:qFormat="1"/>
+  <w:latentStyles w:defLockedState="0" w:defUIPriority="99" w:defSemiHidden="0" w:defUnhideWhenUsed="0" w:defQFormat="0" w:count="371">
+    <w:lsdException w:name="Normal" w:uiPriority="0" w:qFormat="1"/>
+    <w:lsdException w:name="heading 1" w:uiPriority="9" w:qFormat="1"/>
+    <w:lsdException w:name="heading 2" w:semiHidden="1" w:uiPriority="9" w:unhideWhenUsed="1" w:qFormat="1"/>
+    <w:lsdException w:name="heading 3" w:semiHidden="1" w:uiPriority="9" w:unhideWhenUsed="1" w:qFormat="1"/>
+    <w:lsdException w:name="heading 4" w:semiHidden="1" w:uiPriority="9" w:unhideWhenUsed="1" w:qFormat="1"/>
+    <w:lsdException w:name="heading 5" w:semiHidden="1" w:uiPriority="9" w:unhideWhenUsed="1" w:qFormat="1"/>
+    <w:lsdException w:name="heading 6" w:semiHidden="1" w:uiPriority="9" w:unhideWhenUsed="1" w:qFormat="1"/>
+    <w:lsdException w:name="heading 7" w:semiHidden="1" w:uiPriority="9" w:unhideWhenUsed="1" w:qFormat="1"/>
+    <w:lsdException w:name="heading 8" w:semiHidden="1" w:uiPriority="9" w:unhideWhenUsed="1" w:qFormat="1"/>
+    <w:lsdException w:name="heading 9" w:semiHidden="1" w:uiPriority="9" w:unhideWhenUsed="1" w:qFormat="1"/>
+    <w:lsdException w:name="index 1" w:semiHidden="1" w:unhideWhenUsed="1"/>
+    <w:lsdException w:name="index 2" w:semiHidden="1" w:unhideWhenUsed="1"/>
+    <w:lsdException w:name="index 3" w:semiHidden="1" w:unhideWhenUsed="1"/>
+    <w:lsdException w:name="index 4" w:semiHidden="1" w:unhideWhenUsed="1"/>
+    <w:lsdException w:name="index 5" w:semiHidden="1" w:unhideWhenUsed="1"/>
+    <w:lsdException w:name="index 6" w:semiHidden="1" w:unhideWhenUsed="1"/>
+    <w:lsdException w:name="index 7" w:semiHidden="1" w:unhideWhenUsed="1"/>
+    <w:lsdException w:name="index 8" w:semiHidden="1" w:unhideWhenUsed="1"/>
+    <w:lsdException w:name="index 9" w:semiHidden="1" w:unhideWhenUsed="1"/>
+    <w:lsdException w:name="toc 1" w:semiHidden="1" w:uiPriority="39" w:unhideWhenUsed="1"/>
+    <w:lsdException w:name="toc 2" w:semiHidden="1" w:uiPriority="39" w:unhideWhenUsed="1"/>
+    <w:lsdException w:name="toc 3" w:semiHidden="1" w:uiPriority="39" w:unhideWhenUsed="1"/>
+    <w:lsdException w:name="toc 4" w:semiHidden="1" w:uiPriority="39" w:unhideWhenUsed="1"/>
+    <w:lsdException w:name="toc 5" w:semiHidden="1" w:uiPriority="39" w:unhideWhenUsed="1"/>
+    <w:lsdException w:name="toc 6" w:semiHidden="1" w:uiPriority="39" w:unhideWhenUsed="1"/>
+    <w:lsdException w:name="toc 7" w:semiHidden="1" w:uiPriority="39" w:unhideWhenUsed="1"/>
+    <w:lsdException w:name="toc 8" w:semiHidden="1" w:uiPriority="39" w:unhideWhenUsed="1"/>
+    <w:lsdException w:name="toc 9" w:semiHidden="1" w:uiPriority="39" w:unhideWhenUsed="1"/>
+    <w:lsdException w:name="Normal Indent" w:semiHidden="1" w:unhideWhenUsed="1"/>
+    <w:lsdException w:name="footnote text" w:semiHidden="1" w:unhideWhenUsed="1"/>
+    <w:lsdException w:name="annotation text" w:semiHidden="1" w:unhideWhenUsed="1"/>
+    <w:lsdException w:name="header" w:semiHidden="1" w:unhideWhenUsed="1"/>
+    <w:lsdException w:name="footer" w:semiHidden="1" w:unhideWhenUsed="1"/>
+    <w:lsdException w:name="index heading" w:semiHidden="1" w:unhideWhenUsed="1"/>
+    <w:lsdException w:name="caption" w:semiHidden="1" w:uiPriority="35" w:unhideWhenUsed="1" w:qFormat="1"/>
+    <w:lsdException w:name="table of figures" w:semiHidden="1" w:unhideWhenUsed="1"/>
+    <w:lsdException w:name="envelope address" w:semiHidden="1" w:unhideWhenUsed="1"/>
+    <w:lsdException w:name="envelope return" w:semiHidden="1" w:unhideWhenUsed="1"/>
+    <w:lsdException w:name="footnote reference" w:semiHidden="1" w:unhideWhenUsed="1"/>
+    <w:lsdException w:name="annotation reference" w:semiHidden="1" w:unhideWhenUsed="1"/>
+    <w:lsdException w:name="line number" w:semiHidden="1" w:unhideWhenUsed="1"/>
+    <w:lsdException w:name="page number" w:semiHidden="1" w:unhideWhenUsed="1"/>
+    <w:lsdException w:name="endnote reference" w:semiHidden="1" w:unhideWhenUsed="1"/>
+    <w:lsdException w:name="endnote text" w:semiHidden="1" w:unhideWhenUsed="1"/>
+    <w:lsdException w:name="table of authorities" w:semiHidden="1" w:unhideWhenUsed="1"/>
+    <w:lsdException w:name="macro" w:semiHidden="1" w:unhideWhenUsed="1"/>
+    <w:lsdException w:name="toa heading" w:semiHidden="1" w:unhideWhenUsed="1"/>
+    <w:lsdException w:name="List" w:semiHidden="1" w:unhideWhenUsed="1"/>
+    <w:lsdException w:name="List Bullet" w:semiHidden="1" w:unhideWhenUsed="1"/>
+    <w:lsdException w:name="List Number" w:semiHidden="1" w:unhideWhenUsed="1"/>
+    <w:lsdException w:name="List 2" w:semiHidden="1" w:unhideWhenUsed="1"/>
+    <w:lsdException w:name="List 3" w:semiHidden="1" w:unhideWhenUsed="1"/>
+    <w:lsdException w:name="List 4" w:semiHidden="1" w:unhideWhenUsed="1"/>
+    <w:lsdException w:name="List 5" w:semiHidden="1" w:unhideWhenUsed="1"/>
+    <w:lsdException w:name="List Bullet 2" w:semiHidden="1" w:unhideWhenUsed="1"/>
+    <w:lsdException w:name="List Bullet 3" w:semiHidden="1" w:unhideWhenUsed="1"/>
+    <w:lsdException w:name="List Bullet 4" w:semiHidden="1" w:unhideWhenUsed="1"/>
+    <w:lsdException w:name="List Bullet 5" w:semiHidden="1" w:unhideWhenUsed="1"/>
+    <w:lsdException w:name="List Number 2" w:semiHidden="1" w:unhideWhenUsed="1"/>
+    <w:lsdException w:name="List Number 3" w:semiHidden="1" w:unhideWhenUsed="1"/>
+    <w:lsdException w:name="List Number 4" w:semiHidden="1" w:unhideWhenUsed="1"/>
+    <w:lsdException w:name="List Number 5" w:semiHidden="1" w:unhideWhenUsed="1"/>
+    <w:lsdException w:name="Title" w:uiPriority="10" w:qFormat="1"/>
+    <w:lsdException w:name="Closing" w:semiHidden="1" w:unhideWhenUsed="1"/>
+    <w:lsdException w:name="Signature" w:semiHidden="1" w:unhideWhenUsed="1"/>
+    <w:lsdException w:name="Default Paragraph Font" w:semiHidden="1" w:uiPriority="1" w:unhideWhenUsed="1"/>
+    <w:lsdException w:name="Body Text" w:semiHidden="1" w:unhideWhenUsed="1"/>
+    <w:lsdException w:name="Body Text Indent" w:semiHidden="1" w:unhideWhenUsed="1"/>
+    <w:lsdException w:name="List Continue" w:semiHidden="1" w:unhideWhenUsed="1"/>
+    <w:lsdException w:name="List Continue 2" w:semiHidden="1" w:unhideWhenUsed="1"/>
+    <w:lsdException w:name="List Continue 3" w:semiHidden="1" w:unhideWhenUsed="1"/>
+    <w:lsdException w:name="List Continue 4" w:semiHidden="1" w:unhideWhenUsed="1"/>
+    <w:lsdException w:name="List Continue 5" w:semiHidden="1" w:unhideWhenUsed="1"/>
+    <w:lsdException w:name="Message Header" w:semiHidden="1" w:unhideWhenUsed="1"/>
+    <w:lsdException w:name="Subtitle" w:uiPriority="11" w:qFormat="1"/>
+    <w:lsdException w:name="Salutation" w:semiHidden="1" w:unhideWhenUsed="1"/>
+    <w:lsdException w:name="Date" w:semiHidden="1" w:unhideWhenUsed="1"/>
+    <w:lsdException w:name="Body Text First Indent" w:semiHidden="1" w:unhideWhenUsed="1"/>
+    <w:lsdException w:name="Body Text First Indent 2" w:semiHidden="1" w:unhideWhenUsed="1"/>
+    <w:lsdException w:name="Note Heading" w:semiHidden="1" w:unhideWhenUsed="1"/>
+    <w:lsdException w:name="Body Text 2" w:semiHidden="1" w:unhideWhenUsed="1"/>
+    <w:lsdException w:name="Body Text 3" w:semiHidden="1" w:unhideWhenUsed="1"/>
+    <w:lsdException w:name="Body Text Indent 2" w:semiHidden="1" w:unhideWhenUsed="1"/>
+    <w:lsdException w:name="Body Text Indent 3" w:semiHidden="1" w:unhideWhenUsed="1"/>
+    <w:lsdException w:name="Block Text" w:semiHidden="1" w:unhideWhenUsed="1"/>
+    <w:lsdException w:name="Hyperlink" w:semiHidden="1" w:unhideWhenUsed="1"/>
+    <w:lsdException w:name="FollowedHyperlink" w:semiHidden="1" w:unhideWhenUsed="1"/>
+    <w:lsdException w:name="Strong" w:uiPriority="22" w:qFormat="1"/>
+    <w:lsdException w:name="Emphasis" w:uiPriority="20" w:qFormat="1"/>
+    <w:lsdException w:name="Document Map" w:semiHidden="1" w:unhideWhenUsed="1"/>
+    <w:lsdException w:name="Plain Text" w:semiHidden="1" w:unhideWhenUsed="1"/>
+    <w:lsdException w:name="E-mail Signature" w:semiHidden="1" w:unhideWhenUsed="1"/>
+    <w:lsdException w:name="HTML Top of Form" w:semiHidden="1" w:unhideWhenUsed="1"/>
+    <w:lsdException w:name="HTML Bottom of Form" w:semiHidden="1" w:unhideWhenUsed="1"/>
+    <w:lsdException w:name="Normal (Web)" w:semiHidden="1" w:unhideWhenUsed="1"/>
+    <w:lsdException w:name="HTML Acronym" w:semiHidden="1" w:unhideWhenUsed="1"/>
+    <w:lsdException w:name="HTML Address" w:semiHidden="1" w:unhideWhenUsed="1"/>
+    <w:lsdException w:name="HTML Cite" w:semiHidden="1" w:unhideWhenUsed="1"/>
+    <w:lsdException w:name="HTML Code" w:semiHidden="1" w:unhideWhenUsed="1"/>
+    <w:lsdException w:name="HTML Definition" w:semiHidden="1" w:unhideWhenUsed="1"/>
+    <w:lsdException w:name="HTML Keyboard" w:semiHidden="1" w:unhideWhenUsed="1"/>
+    <w:lsdException w:name="HTML Preformatted" w:semiHidden="1" w:unhideWhenUsed="1"/>
+    <w:lsdException w:name="HTML Sample" w:semiHidden="1" w:unhideWhenUsed="1"/>
+    <w:lsdException w:name="HTML Typewriter" w:semiHidden="1" w:unhideWhenUsed="1"/>
+    <w:lsdException w:name="HTML Variable" w:semiHidden="1" w:unhideWhenUsed="1"/>
+    <w:lsdException w:name="Normal Table" w:semiHidden="1" w:unhideWhenUsed="1"/>
+    <w:lsdException w:name="annotation subject" w:semiHidden="1" w:unhideWhenUsed="1"/>
+    <w:lsdException w:name="No List" w:semiHidden="1" w:unhideWhenUsed="1"/>
+    <w:lsdException w:name="Outline List 1" w:semiHidden="1" w:unhideWhenUsed="1"/>
+    <w:lsdException w:name="Outline List 2" w:semiHidden="1" w:unhideWhenUsed="1"/>
+    <w:lsdException w:name="Outline List 3" w:semiHidden="1" w:unhideWhenUsed="1"/>
+    <w:lsdException w:name="Table Simple 1" w:semiHidden="1" w:unhideWhenUsed="1"/>
+    <w:lsdException w:name="Table Simple 2" w:semiHidden="1" w:unhideWhenUsed="1"/>
+    <w:lsdException w:name="Table Simple 3" w:semiHidden="1" w:unhideWhenUsed="1"/>
+    <w:lsdException w:name="Table Classic 1" w:semiHidden="1" w:unhideWhenUsed="1"/>
+    <w:lsdException w:name="Table Classic 2" w:semiHidden="1" w:unhideWhenUsed="1"/>
+    <w:lsdException w:name="Table Classic 3" w:semiHidden="1" w:unhideWhenUsed="1"/>
+    <w:lsdException w:name="Table Classic 4" w:semiHidden="1" w:unhideWhenUsed="1"/>
+    <w:lsdException w:name="Table Colorful 1" w:semiHidden="1" w:unhideWhenUsed="1"/>
+    <w:lsdException w:name="Table Colorful 2" w:semiHidden="1" w:unhideWhenUsed="1"/>
+    <w:lsdException w:name="Table Colorful 3" w:semiHidden="1" w:unhideWhenUsed="1"/>
+    <w:lsdException w:name="Table Columns 1" w:semiHidden="1" w:unhideWhenUsed="1"/>
+    <w:lsdException w:name="Table Columns 2" w:semiHidden="1" w:unhideWhenUsed="1"/>
+    <w:lsdException w:name="Table Columns 3" w:semiHidden="1" w:unhideWhenUsed="1"/>
+    <w:lsdException w:name="Table Columns 4" w:semiHidden="1" w:unhideWhenUsed="1"/>
+    <w:lsdException w:name="Table Columns 5" w:semiHidden="1" w:unhideWhenUsed="1"/>
+    <w:lsdException w:name="Table Grid 1" w:semiHidden="1" w:unhideWhenUsed="1"/>
+    <w:lsdException w:name="Table Grid 2" w:semiHidden="1" w:unhideWhenUsed="1"/>
+    <w:lsdException w:name="Table Grid 3" w:semiHidden="1" w:unhideWhenUsed="1"/>
+    <w:lsdException w:name="Table Grid 4" w:semiHidden="1" w:unhideWhenUsed="1"/>
+    <w:lsdException w:name="Table Grid 5" w:semiHidden="1" w:unhideWhenUsed="1"/>
+    <w:lsdException w:name="Table Grid 6" w:semiHidden="1" w:unhideWhenUsed="1"/>
+    <w:lsdException w:name="Table Grid 7" w:semiHidden="1" w:unhideWhenUsed="1"/>
+    <w:lsdException w:name="Table Grid 8" w:semiHidden="1" w:unhideWhenUsed="1"/>
+    <w:lsdException w:name="Table List 1" w:semiHidden="1" w:unhideWhenUsed="1"/>
+    <w:lsdException w:name="Table List 2" w:semiHidden="1" w:unhideWhenUsed="1"/>
+    <w:lsdException w:name="Table List 3" w:semiHidden="1" w:unhideWhenUsed="1"/>
+    <w:lsdException w:name="Table List 4" w:semiHidden="1" w:unhideWhenUsed="1"/>
+    <w:lsdException w:name="Table List 5" w:semiHidden="1" w:unhideWhenUsed="1"/>
+    <w:lsdException w:name="Table List 6" w:semiHidden="1" w:unhideWhenUsed="1"/>
+    <w:lsdException w:name="Table List 7" w:semiHidden="1" w:unhideWhenUsed="1"/>
+    <w:lsdException w:name="Table List 8" w:semiHidden="1" w:unhideWhenUsed="1"/>
+    <w:lsdException w:name="Table 3D effects 1" w:semiHidden="1" w:unhideWhenUsed="1"/>
+    <w:lsdException w:name="Table 3D effects 2" w:semiHidden="1" w:unhideWhenUsed="1"/>
+    <w:lsdException w:name="Table 3D effects 3" w:semiHidden="1" w:unhideWhenUsed="1"/>
+    <w:lsdException w:name="Table Contemporary" w:semiHidden="1" w:unhideWhenUsed="1"/>
+    <w:lsdException w:name="Table Elegant" w:semiHidden="1" w:unhideWhenUsed="1"/>
+    <w:lsdException w:name="Table Professional" w:semiHidden="1" w:unhideWhenUsed="1"/>
+    <w:lsdException w:name="Table Subtle 1" w:semiHidden="1" w:unhideWhenUsed="1"/>
+    <w:lsdException w:name="Table Subtle 2" w:semiHidden="1" w:unhideWhenUsed="1"/>
+    <w:lsdException w:name="Table Web 1" w:semiHidden="1" w:unhideWhenUsed="1"/>
+    <w:lsdException w:name="Table Web 2" w:semiHidden="1" w:unhideWhenUsed="1"/>
+    <w:lsdException w:name="Table Web 3" w:semiHidden="1" w:unhideWhenUsed="1"/>
+    <w:lsdException w:name="Balloon Text" w:semiHidden="1" w:unhideWhenUsed="1"/>
+    <w:lsdException w:name="Table Grid" w:uiPriority="59"/>
+    <w:lsdException w:name="Table Theme" w:semiHidden="1" w:unhideWhenUsed="1"/>
+    <w:lsdException w:name="Placeholder Text" w:semiHidden="1"/>
+    <w:lsdException w:name="No Spacing" w:uiPriority="1" w:qFormat="1"/>
+    <w:lsdException w:name="Light Shading" w:uiPriority="60"/>
+    <w:lsdException w:name="Light List" w:uiPriority="61"/>
+    <w:lsdException w:name="Light Grid" w:uiPriority="62"/>
+    <w:lsdException w:name="Medium Shading 1" w:uiPriority="63"/>
+    <w:lsdException w:name="Medium Shading 2" w:uiPriority="64"/>
+    <w:lsdException w:name="Medium List 1" w:uiPriority="65"/>
+    <w:lsdException w:name="Medium List 2" w:uiPriority="66"/>
+    <w:lsdException w:name="Medium Grid 1" w:uiPriority="67"/>
+    <w:lsdException w:name="Medium Grid 2" w:uiPriority="68"/>
+    <w:lsdException w:name="Medium Grid 3" w:uiPriority="69"/>
+    <w:lsdException w:name="Dark List" w:uiPriority="70"/>
+    <w:lsdException w:name="Colorful Shading" w:uiPriority="71"/>
+    <w:lsdException w:name="Colorful List" w:uiPriority="72"/>
+    <w:lsdException w:name="Colorful Grid" w:uiPriority="73"/>
+    <w:lsdException w:name="Light Shading Accent 1" w:uiPriority="60"/>
+    <w:lsdException w:name="Light List Accent 1" w:uiPriority="61"/>
+    <w:lsdException w:name="Light Grid Accent 1" w:uiPriority="62"/>
+    <w:lsdException w:name="Medium Shading 1 Accent 1" w:uiPriority="63"/>
+    <w:lsdException w:name="Medium Shading 2 Accent 1" w:uiPriority="64"/>
+    <w:lsdException w:name="Medium List 1 Accent 1" w:uiPriority="65"/>
+    <w:lsdException w:name="Revision" w:semiHidden="1"/>
+    <w:lsdException w:name="List Paragraph" w:uiPriority="34" w:qFormat="1"/>
+    <w:lsdException w:name="Quote" w:uiPriority="29" w:qFormat="1"/>
+    <w:lsdException w:name="Intense Quote" w:uiPriority="30" w:qFormat="1"/>
+    <w:lsdException w:name="Medium List 2 Accent 1" w:uiPriority="66"/>
+    <w:lsdException w:name="Medium Grid 1 Accent 1" w:uiPriority="67"/>
+    <w:lsdException w:name="Medium Grid 2 Accent 1" w:uiPriority="68"/>
+    <w:lsdException w:name="Medium Grid 3 Accent 1" w:uiPriority="69"/>
+    <w:lsdException w:name="Dark List Accent 1" w:uiPriority="70"/>
+    <w:lsdException w:name="Colorful Shading Accent 1" w:uiPriority="71"/>
+    <w:lsdException w:name="Colorful List Accent 1" w:uiPriority="72"/>
+    <w:lsdException w:name="Colorful Grid Accent 1" w:uiPriority="73"/>
+    <w:lsdException w:name="Light Shading Accent 2" w:uiPriority="60"/>
+    <w:lsdException w:name="Light List Accent 2" w:uiPriority="61"/>
+    <w:lsdException w:name="Light Grid Accent 2" w:uiPriority="62"/>
+    <w:lsdException w:name="Medium Shading 1 Accent 2" w:uiPriority="63"/>
+    <w:lsdException w:name="Medium Shading 2 Accent 2" w:uiPriority="64"/>
+    <w:lsdException w:name="Medium List 1 Accent 2" w:uiPriority="65"/>
+    <w:lsdException w:name="Medium List 2 Accent 2" w:uiPriority="66"/>
+    <w:lsdException w:name="Medium Grid 1 Accent 2" w:uiPriority="67"/>
+    <w:lsdException w:name="Medium Grid 2 Accent 2" w:uiPriority="68"/>
+    <w:lsdException w:name="Medium Grid 3 Accent 2" w:uiPriority="69"/>
+    <w:lsdException w:name="Dark List Accent 2" w:uiPriority="70"/>
+    <w:lsdException w:name="Colorful Shading Accent 2" w:uiPriority="71"/>
+    <w:lsdException w:name="Colorful List Accent 2" w:uiPriority="72"/>
+    <w:lsdException w:name="Colorful Grid Accent 2" w:uiPriority="73"/>
+    <w:lsdException w:name="Light Shading Accent 3" w:uiPriority="60"/>
+    <w:lsdException w:name="Light List Accent 3" w:uiPriority="61"/>
+    <w:lsdException w:name="Light Grid Accent 3" w:uiPriority="62"/>
+    <w:lsdException w:name="Medium Shading 1 Accent 3" w:uiPriority="63"/>
+    <w:lsdException w:name="Medium Shading 2 Accent 3" w:uiPriority="64"/>
+    <w:lsdException w:name="Medium List 1 Accent 3" w:uiPriority="65"/>
+    <w:lsdException w:name="Medium List 2 Accent 3" w:uiPriority="66"/>
+    <w:lsdException w:name="Medium Grid 1 Accent 3" w:uiPriority="67"/>
+    <w:lsdException w:name="Medium Grid 2 Accent 3" w:uiPriority="68"/>
+    <w:lsdException w:name="Medium Grid 3 Accent 3" w:uiPriority="69"/>
+    <w:lsdException w:name="Dark List Accent 3" w:uiPriority="70"/>
+    <w:lsdException w:name="Colorful Shading Accent 3" w:uiPriority="71"/>
+    <w:lsdException w:name="Colorful List Accent 3" w:uiPriority="72"/>
+    <w:lsdException w:name="Colorful Grid Accent 3" w:uiPriority="73"/>
+    <w:lsdException w:name="Light Shading Accent 4" w:uiPriority="60"/>
+    <w:lsdException w:name="Light List Accent 4" w:uiPriority="61"/>
+    <w:lsdException w:name="Light Grid Accent 4" w:uiPriority="62"/>
+    <w:lsdException w:name="Medium Shading 1 Accent 4" w:uiPriority="63"/>
+    <w:lsdException w:name="Medium Shading 2 Accent 4" w:uiPriority="64"/>
+    <w:lsdException w:name="Medium List 1 Accent 4" w:uiPriority="65"/>
+    <w:lsdException w:name="Medium List 2 Accent 4" w:uiPriority="66"/>
+    <w:lsdException w:name="Medium Grid 1 Accent 4" w:uiPriority="67"/>
+    <w:lsdException w:name="Medium Grid 2 Accent 4" w:uiPriority="68"/>
+    <w:lsdException w:name="Medium Grid 3 Accent 4" w:uiPriority="69"/>
+    <w:lsdException w:name="Dark List Accent 4" w:uiPriority="70"/>
+    <w:lsdException w:name="Colorful Shading Accent 4" w:uiPriority="71"/>
+    <w:lsdException w:name="Colorful List Accent 4" w:uiPriority="72"/>
+    <w:lsdException w:name="Colorful Grid Accent 4" w:uiPriority="73"/>
+    <w:lsdException w:name="Light Shading Accent 5" w:uiPriority="60"/>
+    <w:lsdException w:name="Light List Accent 5" w:uiPriority="61"/>
+    <w:lsdException w:name="Light Grid Accent 5" w:uiPriority="62"/>
+    <w:lsdException w:name="Medium Shading 1 Accent 5" w:uiPriority="63"/>
+    <w:lsdException w:name="Medium Shading 2 Accent 5" w:uiPriority="64"/>
+    <w:lsdException w:name="Medium List 1 Accent 5" w:uiPriority="65"/>
+    <w:lsdException w:name="Medium List 2 Accent 5" w:uiPriority="66"/>
+    <w:lsdException w:name="Medium Grid 1 Accent 5" w:uiPriority="67"/>
+    <w:lsdException w:name="Medium Grid 2 Accent 5" w:uiPriority="68"/>
+    <w:lsdException w:name="Medium Grid 3 Accent 5" w:uiPriority="69"/>
+    <w:lsdException w:name="Dark List Accent 5" w:uiPriority="70"/>
+    <w:lsdException w:name="Colorful Shading Accent 5" w:uiPriority="71"/>
+    <w:lsdException w:name="Colorful List Accent 5" w:uiPriority="72"/>
+    <w:lsdException w:name="Colorful Grid Accent 5" w:uiPriority="73"/>
+    <w:lsdException w:name="Light Shading Accent 6" w:uiPriority="60"/>
+    <w:lsdException w:name="Light List Accent 6" w:uiPriority="61"/>
+    <w:lsdException w:name="Light Grid Accent 6" w:uiPriority="62"/>
+    <w:lsdException w:name="Medium Shading 1 Accent 6" w:uiPriority="63"/>
+    <w:lsdException w:name="Medium Shading 2 Accent 6" w:uiPriority="64"/>
+    <w:lsdException w:name="Medium List 1 Accent 6" w:uiPriority="65"/>
+    <w:lsdException w:name="Medium List 2 Accent 6" w:uiPriority="66"/>
+    <w:lsdException w:name="Medium Grid 1 Accent 6" w:uiPriority="67"/>
+    <w:lsdException w:name="Medium Grid 2 Accent 6" w:uiPriority="68"/>
+    <w:lsdException w:name="Medium Grid 3 Accent 6" w:uiPriority="69"/>
+    <w:lsdException w:name="Dark List Accent 6" w:uiPriority="70"/>
+    <w:lsdException w:name="Colorful Shading Accent 6" w:uiPriority="71"/>
+    <w:lsdException w:name="Colorful List Accent 6" w:uiPriority="72"/>
+    <w:lsdException w:name="Colorful Grid Accent 6" w:uiPriority="73"/>
+    <w:lsdException w:name="Subtle Emphasis" w:uiPriority="19" w:qFormat="1"/>
+    <w:lsdException w:name="Intense Emphasis" w:uiPriority="21" w:qFormat="1"/>
+    <w:lsdException w:name="Subtle Reference" w:uiPriority="31" w:qFormat="1"/>
+    <w:lsdException w:name="Intense Reference" w:uiPriority="32" w:qFormat="1"/>
+    <w:lsdException w:name="Book Title" w:uiPriority="33" w:qFormat="1"/>
+    <w:lsdException w:name="Bibliography" w:semiHidden="1" w:uiPriority="37" w:unhideWhenUsed="1"/>
+    <w:lsdException w:name="TOC Heading" w:semiHidden="1" w:uiPriority="39" w:unhideWhenUsed="1" w:qFormat="1"/>
+    <w:lsdException w:name="Plain Table 1" w:uiPriority="41"/>
+    <w:lsdException w:name="Plain Table 2" w:uiPriority="42"/>
+    <w:lsdException w:name="Plain Table 3" w:uiPriority="43"/>
+    <w:lsdException w:name="Plain Table 4" w:uiPriority="44"/>
+    <w:lsdException w:name="Plain Table 5" w:uiPriority="45"/>
+    <w:lsdException w:name="Grid Table Light" w:uiPriority="40"/>
+    <w:lsdException w:name="Grid Table 1 Light" w:uiPriority="46"/>
+    <w:lsdException w:name="Grid Table 2" w:uiPriority="47"/>
+    <w:lsdException w:name="Grid Table 3" w:uiPriority="48"/>
+    <w:lsdException w:name="Grid Table 4" w:uiPriority="49"/>
+    <w:lsdException w:name="Grid Table 5 Dark" w:uiPriority="50"/>
+    <w:lsdException w:name="Grid Table 6 Colorful" w:uiPriority="51"/>
+    <w:lsdException w:name="Grid Table 7 Colorful" w:uiPriority="52"/>
+    <w:lsdException w:name="Grid Table 1 Light Accent 1" w:uiPriority="46"/>
+    <w:lsdException w:name="Grid Table 2 Accent 1" w:uiPriority="47"/>
+    <w:lsdException w:name="Grid Table 3 Accent 1" w:uiPriority="48"/>
+    <w:lsdException w:name="Grid Table 4 Accent 1" w:uiPriority="49"/>
+    <w:lsdException w:name="Grid Table 5 Dark Accent 1" w:uiPriority="50"/>
+    <w:lsdException w:name="Grid Table 6 Colorful Accent 1" w:uiPriority="51"/>
+    <w:lsdException w:name="Grid Table 7 Colorful Accent 1" w:uiPriority="52"/>
+    <w:lsdException w:name="Grid Table 1 Light Accent 2" w:uiPriority="46"/>
+    <w:lsdException w:name="Grid Table 2 Accent 2" w:uiPriority="47"/>
+    <w:lsdException w:name="Grid Table 3 Accent 2" w:uiPriority="48"/>
+    <w:lsdException w:name="Grid Table 4 Accent 2" w:uiPriority="49"/>
+    <w:lsdException w:name="Grid Table 5 Dark Accent 2" w:uiPriority="50"/>
+    <w:lsdException w:name="Grid Table 6 Colorful Accent 2" w:uiPriority="51"/>
+    <w:lsdException w:name="Grid Table 7 Colorful Accent 2" w:uiPriority="52"/>
+    <w:lsdException w:name="Grid Table 1 Light Accent 3" w:uiPriority="46"/>
+    <w:lsdException w:name="Grid Table 2 Accent 3" w:uiPriority="47"/>
+    <w:lsdException w:name="Grid Table 3 Accent 3" w:uiPriority="48"/>
+    <w:lsdException w:name="Grid Table 4 Accent 3" w:uiPriority="49"/>
+    <w:lsdException w:name="Grid Table 5 Dark Accent 3" w:uiPriority="50"/>
+    <w:lsdException w:name="Grid Table 6 Colorful Accent 3" w:uiPriority="51"/>
+    <w:lsdException w:name="Grid Table 7 Colorful Accent 3" w:uiPriority="52"/>
+    <w:lsdException w:name="Grid Table 1 Light Accent 4" w:uiPriority="46"/>
+    <w:lsdException w:name="Grid Table 2 Accent 4" w:uiPriority="47"/>
+    <w:lsdException w:name="Grid Table 3 Accent 4" w:uiPriority="48"/>
+    <w:lsdException w:name="Grid Table 4 Accent 4" w:uiPriority="49"/>
+    <w:lsdException w:name="Grid Table 5 Dark Accent 4" w:uiPriority="50"/>
+    <w:lsdException w:name="Grid Table 6 Colorful Accent 4" w:uiPriority="51"/>
+    <w:lsdException w:name="Grid Table 7 Colorful Accent 4" w:uiPriority="52"/>
+    <w:lsdException w:name="Grid Table 1 Light Accent 5" w:uiPriority="46"/>
+    <w:lsdException w:name="Grid Table 2 Accent 5" w:uiPriority="47"/>
+    <w:lsdException w:name="Grid Table 3 Accent 5" w:uiPriority="48"/>
+    <w:lsdException w:name="Grid Table 4 Accent 5" w:uiPriority="49"/>
+    <w:lsdException w:name="Grid Table 5 Dark Accent 5" w:uiPriority="50"/>
+    <w:lsdException w:name="Grid Table 6 Colorful Accent 5" w:uiPriority="51"/>
+    <w:lsdException w:name="Grid Table 7 Colorful Accent 5" w:uiPriority="52"/>
+    <w:lsdException w:name="Grid Table 1 Light Accent 6" w:uiPriority="46"/>
+    <w:lsdException w:name="Grid Table 2 Accent 6" w:uiPriority="47"/>
+    <w:lsdException w:name="Grid Table 3 Accent 6" w:uiPriority="48"/>
+    <w:lsdException w:name="Grid Table 4 Accent 6" w:uiPriority="49"/>
+    <w:lsdException w:name="Grid Table 5 Dark Accent 6" w:uiPriority="50"/>
+    <w:lsdException w:name="Grid Table 6 Colorful Accent 6" w:uiPriority="51"/>
+    <w:lsdException w:name="Grid Table 7 Colorful Accent 6" w:uiPriority="52"/>
+    <w:lsdException w:name="List Table 1 Light" w:uiPriority="46"/>
+    <w:lsdException w:name="List Table 2" w:uiPriority="47"/>
+    <w:lsdException w:name="List Table 3" w:uiPriority="48"/>
+    <w:lsdException w:name="List Table 4" w:uiPriority="49"/>
+    <w:lsdException w:name="List Table 5 Dark" w:uiPriority="50"/>
+    <w:lsdException w:name="List Table 6 Colorful" w:uiPriority="51"/>
+    <w:lsdException w:name="List Table 7 Colorful" w:uiPriority="52"/>
+    <w:lsdException w:name="List Table 1 Light Accent 1" w:uiPriority="46"/>
+    <w:lsdException w:name="List Table 2 Accent 1" w:uiPriority="47"/>
+    <w:lsdException w:name="List Table 3 Accent 1" w:uiPriority="48"/>
+    <w:lsdException w:name="List Table 4 Accent 1" w:uiPriority="49"/>
+    <w:lsdException w:name="List Table 5 Dark Accent 1" w:uiPriority="50"/>
+    <w:lsdException w:name="List Table 6 Colorful Accent 1" w:uiPriority="51"/>
+    <w:lsdException w:name="List Table 7 Colorful Accent 1" w:uiPriority="52"/>
+    <w:lsdException w:name="List Table 1 Light Accent 2" w:uiPriority="46"/>
+    <w:lsdException w:name="List Table 2 Accent 2" w:uiPriority="47"/>
+    <w:lsdException w:name="List Table 3 Accent 2" w:uiPriority="48"/>
+    <w:lsdException w:name="List Table 4 Accent 2" w:uiPriority="49"/>
+    <w:lsdException w:name="List Table 5 Dark Accent 2" w:uiPriority="50"/>
+    <w:lsdException w:name="List Table 6 Colorful Accent 2" w:uiPriority="51"/>
+    <w:lsdException w:name="List Table 7 Colorful Accent 2" w:uiPriority="52"/>
+    <w:lsdException w:name="List Table 1 Light Accent 3" w:uiPriority="46"/>
+    <w:lsdException w:name="List Table 2 Accent 3" w:uiPriority="47"/>
+    <w:lsdException w:name="List Table 3 Accent 3" w:uiPriority="48"/>
+    <w:lsdException w:name="List Table 4 Accent 3" w:uiPriority="49"/>
+    <w:lsdException w:name="List Table 5 Dark Accent 3" w:uiPriority="50"/>
+    <w:lsdException w:name="List Table 6 Colorful Accent 3" w:uiPriority="51"/>
+    <w:lsdException w:name="List Table 7 Colorful Accent 3" w:uiPriority="52"/>
+    <w:lsdException w:name="List Table 1 Light Accent 4" w:uiPriority="46"/>
+    <w:lsdException w:name="List Table 2 Accent 4" w:uiPriority="47"/>
+    <w:lsdException w:name="List Table 3 Accent 4" w:uiPriority="48"/>
+    <w:lsdException w:name="List Table 4 Accent 4" w:uiPriority="49"/>
+    <w:lsdException w:name="List Table 5 Dark Accent 4" w:uiPriority="50"/>
+    <w:lsdException w:name="List Table 6 Colorful Accent 4" w:uiPriority="51"/>
+    <w:lsdException w:name="List Table 7 Colorful Accent 4" w:uiPriority="52"/>
+    <w:lsdException w:name="List Table 1 Light Accent 5" w:uiPriority="46"/>
+    <w:lsdException w:name="List Table 2 Accent 5" w:uiPriority="47"/>
+    <w:lsdException w:name="List Table 3 Accent 5" w:uiPriority="48"/>
+    <w:lsdException w:name="List Table 4 Accent 5" w:uiPriority="49"/>
+    <w:lsdException w:name="List Table 5 Dark Accent 5" w:uiPriority="50"/>
+    <w:lsdException w:name="List Table 6 Colorful Accent 5" w:uiPriority="51"/>
+    <w:lsdException w:name="List Table 7 Colorful Accent 5" w:uiPriority="52"/>
+    <w:lsdException w:name="List Table 1 Light Accent 6" w:uiPriority="46"/>
+    <w:lsdException w:name="List Table 2 Accent 6" w:uiPriority="47"/>
+    <w:lsdException w:name="List Table 3 Accent 6" w:uiPriority="48"/>
+    <w:lsdException w:name="List Table 4 Accent 6" w:uiPriority="49"/>
+    <w:lsdException w:name="List Table 5 Dark Accent 6" w:uiPriority="50"/>
+    <w:lsdException w:name="List Table 6 Colorful Accent 6" w:uiPriority="51"/>
+    <w:lsdException w:name="List Table 7 Colorful Accent 6" w:uiPriority="52"/>
   </w:latentStyles>
   <w:style w:type="paragraph" w:default="1" w:styleId="Normal">
     <w:name w:val="Normal"/>
@@ -838,7 +1080,6 @@
     <w:uiPriority w:val="99"/>
     <w:semiHidden/>
     <w:unhideWhenUsed/>
-    <w:qFormat/>
     <w:tblPr>
       <w:tblInd w:w="0" w:type="dxa"/>
       <w:tblCellMar>
@@ -1224,7 +1465,7 @@
 </file>
 
 <file path=customXml/itemProps1.xml><?xml version="1.0" encoding="utf-8"?>
-<ds:datastoreItem xmlns:ds="http://schemas.openxmlformats.org/officeDocument/2006/customXml" ds:itemID="{84494817-0611-44D5-B286-BCA79445B53B}">
+<ds:datastoreItem xmlns:ds="http://schemas.openxmlformats.org/officeDocument/2006/customXml" ds:itemID="{38C86CC5-B401-47B7-8AFB-EFF00E34999F}">
   <ds:schemaRefs>
     <ds:schemaRef ds:uri="http://schemas.openxmlformats.org/officeDocument/2006/bibliography"/>
   </ds:schemaRefs>
